--- a/doc/СУПиК меню.docx
+++ b/doc/СУПиК меню.docx
@@ -9,10 +9,10 @@
         <w:tblLook w:val="04A0" w:firstRow="1" w:lastRow="0" w:firstColumn="1" w:lastColumn="0" w:noHBand="0" w:noVBand="1"/>
       </w:tblPr>
       <w:tblGrid>
-        <w:gridCol w:w="2291"/>
-        <w:gridCol w:w="1873"/>
-        <w:gridCol w:w="1796"/>
-        <w:gridCol w:w="3611"/>
+        <w:gridCol w:w="2269"/>
+        <w:gridCol w:w="1853"/>
+        <w:gridCol w:w="1777"/>
+        <w:gridCol w:w="3672"/>
       </w:tblGrid>
       <w:tr>
         <w:tc>
@@ -20,11 +20,9 @@
             <w:tcW w:w="0" w:type="auto"/>
           </w:tcPr>
           <w:p>
-            <w:proofErr w:type="spellStart"/>
             <w:r>
               <w:t>СУПиК</w:t>
             </w:r>
-            <w:proofErr w:type="spellEnd"/>
           </w:p>
         </w:tc>
         <w:tc>
@@ -173,13 +171,8 @@
           </w:tcPr>
           <w:p>
             <w:r>
-              <w:t xml:space="preserve">редактор списка пользователей </w:t>
-            </w:r>
-            <w:proofErr w:type="spellStart"/>
-            <w:r>
-              <w:t>Супика</w:t>
-            </w:r>
-            <w:proofErr w:type="spellEnd"/>
+              <w:t>редактор списка пользователей Супика</w:t>
+            </w:r>
           </w:p>
         </w:tc>
       </w:tr>
@@ -276,15 +269,7 @@
           </w:tcPr>
           <w:p>
             <w:r>
-              <w:t xml:space="preserve">редактор спецификаций (в </w:t>
-            </w:r>
-            <w:proofErr w:type="spellStart"/>
-            <w:r>
-              <w:t>т.ч</w:t>
-            </w:r>
-            <w:proofErr w:type="spellEnd"/>
-            <w:r>
-              <w:t xml:space="preserve">. импорт из </w:t>
+              <w:t xml:space="preserve">редактор спецификаций (в т.ч. импорт из </w:t>
             </w:r>
             <w:r>
               <w:rPr>
@@ -295,14 +280,12 @@
             <w:r>
               <w:t xml:space="preserve">, </w:t>
             </w:r>
-            <w:proofErr w:type="spellStart"/>
             <w:r>
               <w:rPr>
                 <w:lang w:val="en-US"/>
               </w:rPr>
               <w:t>xls</w:t>
             </w:r>
-            <w:proofErr w:type="spellEnd"/>
             <w:r>
               <w:t xml:space="preserve">, </w:t>
             </w:r>
@@ -341,15 +324,7 @@
           </w:tcPr>
           <w:p>
             <w:r>
-              <w:t xml:space="preserve">просмотр накладных на выдачу и прием компонентов на склады (в </w:t>
-            </w:r>
-            <w:proofErr w:type="spellStart"/>
-            <w:r>
-              <w:t>т.ч</w:t>
-            </w:r>
-            <w:proofErr w:type="spellEnd"/>
-            <w:r>
-              <w:t>. отсканированные копии приходных)</w:t>
+              <w:t>просмотр накладных на выдачу и прием компонентов на склады (в т.ч. отсканированные копии приходных)</w:t>
             </w:r>
           </w:p>
         </w:tc>
@@ -562,14 +537,12 @@
                 <w:lang w:val="en-US"/>
               </w:rPr>
             </w:pPr>
-            <w:proofErr w:type="spellStart"/>
             <w:r>
               <w:rPr>
                 <w:lang w:val="en-US"/>
               </w:rPr>
               <w:t>Altium</w:t>
             </w:r>
-            <w:proofErr w:type="spellEnd"/>
           </w:p>
         </w:tc>
         <w:tc>
@@ -616,14 +589,12 @@
             <w:r>
               <w:t xml:space="preserve">просмотр текущих изменений БД </w:t>
             </w:r>
-            <w:proofErr w:type="spellStart"/>
             <w:r>
               <w:rPr>
                 <w:lang w:val="en-US"/>
               </w:rPr>
               <w:t>Altium</w:t>
             </w:r>
-            <w:proofErr w:type="spellEnd"/>
             <w:r>
               <w:t>, находящихся на одобрении</w:t>
             </w:r>
@@ -642,14 +613,12 @@
             <w:tcW w:w="0" w:type="auto"/>
           </w:tcPr>
           <w:p>
-            <w:proofErr w:type="spellStart"/>
             <w:r>
               <w:rPr>
                 <w:lang w:val="en-US"/>
               </w:rPr>
               <w:t>Schemagee</w:t>
             </w:r>
-            <w:proofErr w:type="spellEnd"/>
           </w:p>
         </w:tc>
         <w:tc>
@@ -696,37 +665,33 @@
             <w:r>
               <w:t xml:space="preserve">синхронизация БД с библиотеками </w:t>
             </w:r>
-            <w:proofErr w:type="spellStart"/>
             <w:r>
               <w:rPr>
                 <w:lang w:val="en-US"/>
               </w:rPr>
               <w:t>Schemagee</w:t>
             </w:r>
-            <w:proofErr w:type="spellEnd"/>
-          </w:p>
-        </w:tc>
-      </w:tr>
-      <w:tr>
-        <w:tc>
-          <w:tcPr>
-            <w:tcW w:w="0" w:type="auto"/>
-          </w:tcPr>
-          <w:p/>
-        </w:tc>
-        <w:tc>
-          <w:tcPr>
-            <w:tcW w:w="0" w:type="auto"/>
-          </w:tcPr>
-          <w:p>
-            <w:proofErr w:type="spellStart"/>
+          </w:p>
+        </w:tc>
+      </w:tr>
+      <w:tr>
+        <w:tc>
+          <w:tcPr>
+            <w:tcW w:w="0" w:type="auto"/>
+          </w:tcPr>
+          <w:p/>
+        </w:tc>
+        <w:tc>
+          <w:tcPr>
+            <w:tcW w:w="0" w:type="auto"/>
+          </w:tcPr>
+          <w:p>
             <w:r>
               <w:rPr>
                 <w:lang w:val="en-US"/>
               </w:rPr>
               <w:t>Solidworks</w:t>
             </w:r>
-            <w:proofErr w:type="spellEnd"/>
           </w:p>
         </w:tc>
         <w:tc>
@@ -1036,10 +1001,7 @@
           </w:tcPr>
           <w:p>
             <w:r>
-              <w:t>История цен</w:t>
-            </w:r>
-            <w:r>
-              <w:t>/курсов валют</w:t>
+              <w:t>История цен/курсов валют</w:t>
             </w:r>
           </w:p>
         </w:tc>
@@ -1087,10 +1049,7 @@
           <w:tcPr>
             <w:tcW w:w="0" w:type="auto"/>
           </w:tcPr>
-          <w:p>
-            <w:bookmarkStart w:id="0" w:name="_GoBack"/>
-            <w:bookmarkEnd w:id="0"/>
-          </w:p>
+          <w:p/>
         </w:tc>
       </w:tr>
       <w:tr>
@@ -1137,13 +1096,42 @@
           </w:tcPr>
           <w:p>
             <w:r>
-              <w:t xml:space="preserve">Поиск </w:t>
-            </w:r>
-            <w:proofErr w:type="gramStart"/>
-            <w:r>
-              <w:t>комплектующих</w:t>
-            </w:r>
-            <w:proofErr w:type="gramEnd"/>
+              <w:t>Учёт складов</w:t>
+            </w:r>
+          </w:p>
+        </w:tc>
+        <w:tc>
+          <w:tcPr>
+            <w:tcW w:w="0" w:type="auto"/>
+          </w:tcPr>
+          <w:p/>
+        </w:tc>
+        <w:tc>
+          <w:tcPr>
+            <w:tcW w:w="0" w:type="auto"/>
+          </w:tcPr>
+          <w:p>
+            <w:r>
+              <w:t>Работа со складами – добавление/удаление постоянных/временных складов, изменение информации о складах</w:t>
+            </w:r>
+          </w:p>
+        </w:tc>
+      </w:tr>
+      <w:tr>
+        <w:tc>
+          <w:tcPr>
+            <w:tcW w:w="0" w:type="auto"/>
+          </w:tcPr>
+          <w:p/>
+        </w:tc>
+        <w:tc>
+          <w:tcPr>
+            <w:tcW w:w="0" w:type="auto"/>
+          </w:tcPr>
+          <w:p>
+            <w:r>
+              <w:t>Поиск комплектующих</w:t>
+            </w:r>
           </w:p>
         </w:tc>
         <w:tc>
@@ -1192,15 +1180,7 @@
           </w:tcPr>
           <w:p>
             <w:r>
-              <w:t xml:space="preserve">оформление приёма </w:t>
-            </w:r>
-            <w:proofErr w:type="gramStart"/>
-            <w:r>
-              <w:t>комплектующих</w:t>
-            </w:r>
-            <w:proofErr w:type="gramEnd"/>
-            <w:r>
-              <w:t xml:space="preserve"> на склад (с указанием источника)</w:t>
+              <w:t>оформление приёма комплектующих на склад (с указанием источника)</w:t>
             </w:r>
           </w:p>
         </w:tc>
@@ -1234,15 +1214,7 @@
           </w:tcPr>
           <w:p>
             <w:r>
-              <w:t xml:space="preserve">оформление выдачи </w:t>
-            </w:r>
-            <w:proofErr w:type="gramStart"/>
-            <w:r>
-              <w:t>комплектующих</w:t>
-            </w:r>
-            <w:proofErr w:type="gramEnd"/>
-            <w:r>
-              <w:t xml:space="preserve"> со склада (с указанием получателя)</w:t>
+              <w:t>оформление выдачи комплектующих со склада (с указанием получателя)</w:t>
             </w:r>
           </w:p>
         </w:tc>
@@ -1674,36 +1646,23 @@
           </w:tcPr>
           <w:p>
             <w:r>
-              <w:t xml:space="preserve">Учёт </w:t>
-            </w:r>
-            <w:proofErr w:type="gramStart"/>
-            <w:r>
-              <w:t>комплектующих</w:t>
-            </w:r>
-            <w:proofErr w:type="gramEnd"/>
-          </w:p>
-        </w:tc>
-        <w:tc>
-          <w:tcPr>
-            <w:tcW w:w="0" w:type="auto"/>
-          </w:tcPr>
-          <w:p/>
-        </w:tc>
-        <w:tc>
-          <w:tcPr>
-            <w:tcW w:w="0" w:type="auto"/>
-          </w:tcPr>
-          <w:p>
-            <w:r>
-              <w:t xml:space="preserve">Ведение БД по комплектующим ПК, в </w:t>
-            </w:r>
-            <w:proofErr w:type="spellStart"/>
-            <w:r>
-              <w:t>т.ч</w:t>
-            </w:r>
-            <w:proofErr w:type="spellEnd"/>
-            <w:r>
-              <w:t>. приём в ремонт с описанием причин</w:t>
+              <w:t>Учёт комплектующих</w:t>
+            </w:r>
+          </w:p>
+        </w:tc>
+        <w:tc>
+          <w:tcPr>
+            <w:tcW w:w="0" w:type="auto"/>
+          </w:tcPr>
+          <w:p/>
+        </w:tc>
+        <w:tc>
+          <w:tcPr>
+            <w:tcW w:w="0" w:type="auto"/>
+          </w:tcPr>
+          <w:p>
+            <w:r>
+              <w:t>Ведение БД по комплектующим ПК, в т.ч. приём в ремонт с описанием причин</w:t>
             </w:r>
           </w:p>
         </w:tc>
@@ -1737,23 +1696,7 @@
           </w:tcPr>
           <w:p>
             <w:r>
-              <w:t>Ведение БД по ПК (текущий пользователь, сер</w:t>
-            </w:r>
-            <w:proofErr w:type="gramStart"/>
-            <w:r>
-              <w:t>.</w:t>
-            </w:r>
-            <w:proofErr w:type="gramEnd"/>
-            <w:r>
-              <w:t xml:space="preserve"> </w:t>
-            </w:r>
-            <w:proofErr w:type="gramStart"/>
-            <w:r>
-              <w:t>н</w:t>
-            </w:r>
-            <w:proofErr w:type="gramEnd"/>
-            <w:r>
-              <w:t xml:space="preserve">омера ПО, </w:t>
+              <w:t xml:space="preserve">Ведение БД по ПК (текущий пользователь, сер. номера ПО, </w:t>
             </w:r>
             <w:r>
               <w:rPr>
@@ -1798,46 +1741,23 @@
           </w:tcPr>
           <w:p>
             <w:r>
-              <w:t xml:space="preserve">Учёт </w:t>
-            </w:r>
-            <w:proofErr w:type="gramStart"/>
-            <w:r>
-              <w:t>ПО</w:t>
-            </w:r>
-            <w:proofErr w:type="gramEnd"/>
-          </w:p>
-        </w:tc>
-        <w:tc>
-          <w:tcPr>
-            <w:tcW w:w="0" w:type="auto"/>
-          </w:tcPr>
-          <w:p/>
-        </w:tc>
-        <w:tc>
-          <w:tcPr>
-            <w:tcW w:w="0" w:type="auto"/>
-          </w:tcPr>
-          <w:p>
-            <w:r>
-              <w:t xml:space="preserve">Ведение БД </w:t>
-            </w:r>
-            <w:proofErr w:type="gramStart"/>
-            <w:r>
-              <w:t>по</w:t>
-            </w:r>
-            <w:proofErr w:type="gramEnd"/>
-            <w:r>
-              <w:t xml:space="preserve"> </w:t>
-            </w:r>
-            <w:proofErr w:type="spellStart"/>
-            <w:proofErr w:type="gramStart"/>
-            <w:r>
-              <w:t>ПО</w:t>
-            </w:r>
-            <w:proofErr w:type="spellEnd"/>
-            <w:proofErr w:type="gramEnd"/>
-            <w:r>
-              <w:t xml:space="preserve"> (лицензионные данные, дата покупки, подтверждающие документы)</w:t>
+              <w:t>Учёт ПО</w:t>
+            </w:r>
+          </w:p>
+        </w:tc>
+        <w:tc>
+          <w:tcPr>
+            <w:tcW w:w="0" w:type="auto"/>
+          </w:tcPr>
+          <w:p/>
+        </w:tc>
+        <w:tc>
+          <w:tcPr>
+            <w:tcW w:w="0" w:type="auto"/>
+          </w:tcPr>
+          <w:p>
+            <w:r>
+              <w:t>Ведение БД по ПО (лицензионные данные, дата покупки, подтверждающие документы)</w:t>
             </w:r>
           </w:p>
         </w:tc>
@@ -1969,39 +1889,19 @@
           </w:tcPr>
           <w:p>
             <w:r>
-              <w:t xml:space="preserve">Учёт писем по ТБ, отправленных на </w:t>
-            </w:r>
-            <w:proofErr w:type="spellStart"/>
-            <w:r>
-              <w:t>энергообъекты</w:t>
-            </w:r>
-            <w:proofErr w:type="spellEnd"/>
-            <w:r>
-              <w:t xml:space="preserve">, хранение </w:t>
-            </w:r>
-            <w:proofErr w:type="gramStart"/>
-            <w:r>
-              <w:t xml:space="preserve">ном </w:t>
-            </w:r>
-            <w:proofErr w:type="spellStart"/>
-            <w:r>
-              <w:t>еров</w:t>
-            </w:r>
-            <w:proofErr w:type="spellEnd"/>
-            <w:proofErr w:type="gramEnd"/>
-            <w:r>
-              <w:t xml:space="preserve"> и скан-копий в БД</w:t>
-            </w:r>
-          </w:p>
-        </w:tc>
-      </w:tr>
-      <w:tr>
-        <w:tc>
-          <w:tcPr>
-            <w:tcW w:w="0" w:type="auto"/>
-          </w:tcPr>
-          <w:p>
-            <w:r>
+              <w:t>Учёт писем по ТБ, отправленных на энергообъекты, хранение ном еров и скан-копий в БД</w:t>
+            </w:r>
+          </w:p>
+        </w:tc>
+      </w:tr>
+      <w:tr>
+        <w:tc>
+          <w:tcPr>
+            <w:tcW w:w="0" w:type="auto"/>
+          </w:tcPr>
+          <w:p>
+            <w:r>
+              <w:lastRenderedPageBreak/>
               <w:t>Объекты</w:t>
             </w:r>
           </w:p>
@@ -2054,11 +1954,7 @@
           </w:tcPr>
           <w:p>
             <w:r>
-              <w:t xml:space="preserve">Редактирование карточек объектов, отслеживание невыполненных этапов работ, учёт </w:t>
-            </w:r>
-            <w:r>
-              <w:lastRenderedPageBreak/>
-              <w:t>результатов работы в командировках</w:t>
+              <w:t>Редактирование карточек объектов, отслеживание невыполненных этапов работ, учёт результатов работы в командировках</w:t>
             </w:r>
           </w:p>
         </w:tc>
@@ -2125,11 +2021,118 @@
             <w:tcW w:w="0" w:type="auto"/>
           </w:tcPr>
           <w:p>
-            <w:proofErr w:type="gramStart"/>
             <w:r>
               <w:t>Учёт неисправных и отремонтированных модулей, учёт обмена комплектующими с объектами</w:t>
             </w:r>
-            <w:proofErr w:type="gramEnd"/>
+          </w:p>
+        </w:tc>
+      </w:tr>
+      <w:tr>
+        <w:tc>
+          <w:tcPr>
+            <w:tcW w:w="0" w:type="auto"/>
+          </w:tcPr>
+          <w:p>
+            <w:r>
+              <w:t>Проекты</w:t>
+            </w:r>
+          </w:p>
+        </w:tc>
+        <w:tc>
+          <w:tcPr>
+            <w:tcW w:w="0" w:type="auto"/>
+          </w:tcPr>
+          <w:p/>
+        </w:tc>
+        <w:tc>
+          <w:tcPr>
+            <w:tcW w:w="0" w:type="auto"/>
+          </w:tcPr>
+          <w:p/>
+        </w:tc>
+        <w:tc>
+          <w:tcPr>
+            <w:tcW w:w="0" w:type="auto"/>
+          </w:tcPr>
+          <w:p/>
+        </w:tc>
+      </w:tr>
+      <w:tr>
+        <w:tc>
+          <w:tcPr>
+            <w:tcW w:w="0" w:type="auto"/>
+          </w:tcPr>
+          <w:p/>
+        </w:tc>
+        <w:tc>
+          <w:tcPr>
+            <w:tcW w:w="0" w:type="auto"/>
+          </w:tcPr>
+          <w:p>
+            <w:r>
+              <w:t>Текущие</w:t>
+            </w:r>
+            <w:r>
+              <w:t xml:space="preserve"> работ</w:t>
+            </w:r>
+            <w:r>
+              <w:t>ы</w:t>
+            </w:r>
+            <w:bookmarkStart w:id="0" w:name="_GoBack"/>
+            <w:bookmarkEnd w:id="0"/>
+          </w:p>
+        </w:tc>
+        <w:tc>
+          <w:tcPr>
+            <w:tcW w:w="0" w:type="auto"/>
+          </w:tcPr>
+          <w:p/>
+        </w:tc>
+        <w:tc>
+          <w:tcPr>
+            <w:tcW w:w="0" w:type="auto"/>
+          </w:tcPr>
+          <w:p>
+            <w:r>
+              <w:t>Просмотр и редактирование текущих работ</w:t>
+            </w:r>
+            <w:r>
+              <w:t xml:space="preserve"> – договора, связки с объектами, выпускаемыми устройствами, складами</w:t>
+            </w:r>
+          </w:p>
+        </w:tc>
+      </w:tr>
+      <w:tr>
+        <w:tc>
+          <w:tcPr>
+            <w:tcW w:w="0" w:type="auto"/>
+          </w:tcPr>
+          <w:p/>
+        </w:tc>
+        <w:tc>
+          <w:tcPr>
+            <w:tcW w:w="0" w:type="auto"/>
+          </w:tcPr>
+          <w:p>
+            <w:r>
+              <w:t>Просмотр архива</w:t>
+            </w:r>
+          </w:p>
+        </w:tc>
+        <w:tc>
+          <w:tcPr>
+            <w:tcW w:w="0" w:type="auto"/>
+          </w:tcPr>
+          <w:p/>
+        </w:tc>
+        <w:tc>
+          <w:tcPr>
+            <w:tcW w:w="0" w:type="auto"/>
+          </w:tcPr>
+          <w:p>
+            <w:r>
+              <w:t>Выполненные работы – просмотр информации о договорах, датах выполнения, людях, выезжавших в командировки и т.п.</w:t>
+            </w:r>
           </w:p>
         </w:tc>
       </w:tr>

--- a/doc/СУПиК меню.docx
+++ b/doc/СУПиК меню.docx
@@ -20,9 +20,11 @@
             <w:tcW w:w="0" w:type="auto"/>
           </w:tcPr>
           <w:p>
+            <w:proofErr w:type="spellStart"/>
             <w:r>
               <w:t>СУПиК</w:t>
             </w:r>
+            <w:proofErr w:type="spellEnd"/>
           </w:p>
         </w:tc>
         <w:tc>
@@ -171,8 +173,13 @@
           </w:tcPr>
           <w:p>
             <w:r>
-              <w:t>редактор списка пользователей Супика</w:t>
-            </w:r>
+              <w:t xml:space="preserve">редактор списка пользователей </w:t>
+            </w:r>
+            <w:proofErr w:type="spellStart"/>
+            <w:r>
+              <w:t>Супика</w:t>
+            </w:r>
+            <w:proofErr w:type="spellEnd"/>
           </w:p>
         </w:tc>
       </w:tr>
@@ -269,7 +276,15 @@
           </w:tcPr>
           <w:p>
             <w:r>
-              <w:t xml:space="preserve">редактор спецификаций (в т.ч. импорт из </w:t>
+              <w:t xml:space="preserve">редактор спецификаций (в </w:t>
+            </w:r>
+            <w:proofErr w:type="spellStart"/>
+            <w:r>
+              <w:t>т.ч</w:t>
+            </w:r>
+            <w:proofErr w:type="spellEnd"/>
+            <w:r>
+              <w:t xml:space="preserve">. импорт из </w:t>
             </w:r>
             <w:r>
               <w:rPr>
@@ -280,12 +295,14 @@
             <w:r>
               <w:t xml:space="preserve">, </w:t>
             </w:r>
+            <w:proofErr w:type="spellStart"/>
             <w:r>
               <w:rPr>
                 <w:lang w:val="en-US"/>
               </w:rPr>
               <w:t>xls</w:t>
             </w:r>
+            <w:proofErr w:type="spellEnd"/>
             <w:r>
               <w:t xml:space="preserve">, </w:t>
             </w:r>
@@ -324,7 +341,15 @@
           </w:tcPr>
           <w:p>
             <w:r>
-              <w:t>просмотр накладных на выдачу и прием компонентов на склады (в т.ч. отсканированные копии приходных)</w:t>
+              <w:t xml:space="preserve">просмотр накладных на выдачу и прием компонентов на склады (в </w:t>
+            </w:r>
+            <w:proofErr w:type="spellStart"/>
+            <w:r>
+              <w:t>т.ч</w:t>
+            </w:r>
+            <w:proofErr w:type="spellEnd"/>
+            <w:r>
+              <w:t>. отсканированные копии приходных)</w:t>
             </w:r>
           </w:p>
         </w:tc>
@@ -537,25 +562,61 @@
                 <w:lang w:val="en-US"/>
               </w:rPr>
             </w:pPr>
+            <w:proofErr w:type="spellStart"/>
             <w:r>
               <w:rPr>
                 <w:lang w:val="en-US"/>
               </w:rPr>
               <w:t>Altium</w:t>
             </w:r>
-          </w:p>
-        </w:tc>
-        <w:tc>
-          <w:tcPr>
-            <w:tcW w:w="0" w:type="auto"/>
-          </w:tcPr>
-          <w:p/>
-        </w:tc>
-        <w:tc>
-          <w:tcPr>
-            <w:tcW w:w="0" w:type="auto"/>
-          </w:tcPr>
-          <w:p/>
+            <w:proofErr w:type="spellEnd"/>
+          </w:p>
+        </w:tc>
+        <w:tc>
+          <w:tcPr>
+            <w:tcW w:w="0" w:type="auto"/>
+          </w:tcPr>
+          <w:p/>
+        </w:tc>
+        <w:tc>
+          <w:tcPr>
+            <w:tcW w:w="0" w:type="auto"/>
+          </w:tcPr>
+          <w:p/>
+        </w:tc>
+      </w:tr>
+      <w:tr>
+        <w:tc>
+          <w:tcPr>
+            <w:tcW w:w="0" w:type="auto"/>
+          </w:tcPr>
+          <w:p/>
+        </w:tc>
+        <w:tc>
+          <w:tcPr>
+            <w:tcW w:w="0" w:type="auto"/>
+          </w:tcPr>
+          <w:p/>
+        </w:tc>
+        <w:tc>
+          <w:tcPr>
+            <w:tcW w:w="0" w:type="auto"/>
+          </w:tcPr>
+          <w:p>
+            <w:r>
+              <w:t>Редактор</w:t>
+            </w:r>
+          </w:p>
+        </w:tc>
+        <w:tc>
+          <w:tcPr>
+            <w:tcW w:w="0" w:type="auto"/>
+          </w:tcPr>
+          <w:p>
+            <w:r>
+              <w:t>просмотр и редактирование компонентов</w:t>
+            </w:r>
+          </w:p>
         </w:tc>
       </w:tr>
       <w:tr>
@@ -589,12 +650,14 @@
             <w:r>
               <w:t xml:space="preserve">просмотр текущих изменений БД </w:t>
             </w:r>
+            <w:proofErr w:type="spellStart"/>
             <w:r>
               <w:rPr>
                 <w:lang w:val="en-US"/>
               </w:rPr>
               <w:t>Altium</w:t>
             </w:r>
+            <w:proofErr w:type="spellEnd"/>
             <w:r>
               <w:t>, находящихся на одобрении</w:t>
             </w:r>
@@ -613,25 +676,61 @@
             <w:tcW w:w="0" w:type="auto"/>
           </w:tcPr>
           <w:p>
+            <w:proofErr w:type="spellStart"/>
             <w:r>
               <w:rPr>
                 <w:lang w:val="en-US"/>
               </w:rPr>
               <w:t>Schemagee</w:t>
             </w:r>
-          </w:p>
-        </w:tc>
-        <w:tc>
-          <w:tcPr>
-            <w:tcW w:w="0" w:type="auto"/>
-          </w:tcPr>
-          <w:p/>
-        </w:tc>
-        <w:tc>
-          <w:tcPr>
-            <w:tcW w:w="0" w:type="auto"/>
-          </w:tcPr>
-          <w:p/>
+            <w:proofErr w:type="spellEnd"/>
+          </w:p>
+        </w:tc>
+        <w:tc>
+          <w:tcPr>
+            <w:tcW w:w="0" w:type="auto"/>
+          </w:tcPr>
+          <w:p/>
+        </w:tc>
+        <w:tc>
+          <w:tcPr>
+            <w:tcW w:w="0" w:type="auto"/>
+          </w:tcPr>
+          <w:p/>
+        </w:tc>
+      </w:tr>
+      <w:tr>
+        <w:tc>
+          <w:tcPr>
+            <w:tcW w:w="0" w:type="auto"/>
+          </w:tcPr>
+          <w:p/>
+        </w:tc>
+        <w:tc>
+          <w:tcPr>
+            <w:tcW w:w="0" w:type="auto"/>
+          </w:tcPr>
+          <w:p/>
+        </w:tc>
+        <w:tc>
+          <w:tcPr>
+            <w:tcW w:w="0" w:type="auto"/>
+          </w:tcPr>
+          <w:p>
+            <w:r>
+              <w:t>Редактор</w:t>
+            </w:r>
+          </w:p>
+        </w:tc>
+        <w:tc>
+          <w:tcPr>
+            <w:tcW w:w="0" w:type="auto"/>
+          </w:tcPr>
+          <w:p>
+            <w:r>
+              <w:t>просмотр и редактирование компонентов</w:t>
+            </w:r>
+          </w:p>
         </w:tc>
       </w:tr>
       <w:tr>
@@ -665,46 +764,84 @@
             <w:r>
               <w:t xml:space="preserve">синхронизация БД с библиотеками </w:t>
             </w:r>
+            <w:proofErr w:type="spellStart"/>
             <w:r>
               <w:rPr>
                 <w:lang w:val="en-US"/>
               </w:rPr>
               <w:t>Schemagee</w:t>
             </w:r>
-          </w:p>
-        </w:tc>
-      </w:tr>
-      <w:tr>
-        <w:tc>
-          <w:tcPr>
-            <w:tcW w:w="0" w:type="auto"/>
-          </w:tcPr>
-          <w:p/>
-        </w:tc>
-        <w:tc>
-          <w:tcPr>
-            <w:tcW w:w="0" w:type="auto"/>
-          </w:tcPr>
-          <w:p>
+            <w:proofErr w:type="spellEnd"/>
+          </w:p>
+        </w:tc>
+      </w:tr>
+      <w:tr>
+        <w:tc>
+          <w:tcPr>
+            <w:tcW w:w="0" w:type="auto"/>
+          </w:tcPr>
+          <w:p/>
+        </w:tc>
+        <w:tc>
+          <w:tcPr>
+            <w:tcW w:w="0" w:type="auto"/>
+          </w:tcPr>
+          <w:p>
+            <w:proofErr w:type="spellStart"/>
             <w:r>
               <w:rPr>
                 <w:lang w:val="en-US"/>
               </w:rPr>
               <w:t>Solidworks</w:t>
             </w:r>
-          </w:p>
-        </w:tc>
-        <w:tc>
-          <w:tcPr>
-            <w:tcW w:w="0" w:type="auto"/>
-          </w:tcPr>
-          <w:p/>
-        </w:tc>
-        <w:tc>
-          <w:tcPr>
-            <w:tcW w:w="0" w:type="auto"/>
-          </w:tcPr>
-          <w:p/>
+            <w:proofErr w:type="spellEnd"/>
+          </w:p>
+        </w:tc>
+        <w:tc>
+          <w:tcPr>
+            <w:tcW w:w="0" w:type="auto"/>
+          </w:tcPr>
+          <w:p/>
+        </w:tc>
+        <w:tc>
+          <w:tcPr>
+            <w:tcW w:w="0" w:type="auto"/>
+          </w:tcPr>
+          <w:p/>
+        </w:tc>
+      </w:tr>
+      <w:tr>
+        <w:tc>
+          <w:tcPr>
+            <w:tcW w:w="0" w:type="auto"/>
+          </w:tcPr>
+          <w:p/>
+        </w:tc>
+        <w:tc>
+          <w:tcPr>
+            <w:tcW w:w="0" w:type="auto"/>
+          </w:tcPr>
+          <w:p/>
+        </w:tc>
+        <w:tc>
+          <w:tcPr>
+            <w:tcW w:w="0" w:type="auto"/>
+          </w:tcPr>
+          <w:p>
+            <w:r>
+              <w:t>Редактор</w:t>
+            </w:r>
+          </w:p>
+        </w:tc>
+        <w:tc>
+          <w:tcPr>
+            <w:tcW w:w="0" w:type="auto"/>
+          </w:tcPr>
+          <w:p>
+            <w:r>
+              <w:t xml:space="preserve">просмотр и редактирование </w:t>
+            </w:r>
+          </w:p>
         </w:tc>
       </w:tr>
       <w:tr>
@@ -757,6 +894,136 @@
           <w:tcPr>
             <w:tcW w:w="0" w:type="auto"/>
           </w:tcPr>
+          <w:p/>
+        </w:tc>
+        <w:tc>
+          <w:tcPr>
+            <w:tcW w:w="0" w:type="auto"/>
+          </w:tcPr>
+          <w:p>
+            <w:r>
+              <w:t>Конструктивы, материалы</w:t>
+            </w:r>
+          </w:p>
+        </w:tc>
+        <w:tc>
+          <w:tcPr>
+            <w:tcW w:w="0" w:type="auto"/>
+          </w:tcPr>
+          <w:p/>
+        </w:tc>
+        <w:tc>
+          <w:tcPr>
+            <w:tcW w:w="0" w:type="auto"/>
+          </w:tcPr>
+          <w:p/>
+        </w:tc>
+      </w:tr>
+      <w:tr>
+        <w:tc>
+          <w:tcPr>
+            <w:tcW w:w="0" w:type="auto"/>
+          </w:tcPr>
+          <w:p/>
+        </w:tc>
+        <w:tc>
+          <w:tcPr>
+            <w:tcW w:w="0" w:type="auto"/>
+          </w:tcPr>
+          <w:p/>
+        </w:tc>
+        <w:tc>
+          <w:tcPr>
+            <w:tcW w:w="0" w:type="auto"/>
+          </w:tcPr>
+          <w:p>
+            <w:r>
+              <w:t>Редактор</w:t>
+            </w:r>
+          </w:p>
+        </w:tc>
+        <w:tc>
+          <w:tcPr>
+            <w:tcW w:w="0" w:type="auto"/>
+          </w:tcPr>
+          <w:p>
+            <w:r>
+              <w:t>просмотр и редактирование</w:t>
+            </w:r>
+          </w:p>
+        </w:tc>
+      </w:tr>
+      <w:tr>
+        <w:tc>
+          <w:tcPr>
+            <w:tcW w:w="0" w:type="auto"/>
+          </w:tcPr>
+          <w:p/>
+        </w:tc>
+        <w:tc>
+          <w:tcPr>
+            <w:tcW w:w="0" w:type="auto"/>
+          </w:tcPr>
+          <w:p>
+            <w:r>
+              <w:t>Устройства</w:t>
+            </w:r>
+          </w:p>
+        </w:tc>
+        <w:tc>
+          <w:tcPr>
+            <w:tcW w:w="0" w:type="auto"/>
+          </w:tcPr>
+          <w:p/>
+        </w:tc>
+        <w:tc>
+          <w:tcPr>
+            <w:tcW w:w="0" w:type="auto"/>
+          </w:tcPr>
+          <w:p/>
+        </w:tc>
+      </w:tr>
+      <w:tr>
+        <w:tc>
+          <w:tcPr>
+            <w:tcW w:w="0" w:type="auto"/>
+          </w:tcPr>
+          <w:p/>
+        </w:tc>
+        <w:tc>
+          <w:tcPr>
+            <w:tcW w:w="0" w:type="auto"/>
+          </w:tcPr>
+          <w:p/>
+        </w:tc>
+        <w:tc>
+          <w:tcPr>
+            <w:tcW w:w="0" w:type="auto"/>
+          </w:tcPr>
+          <w:p>
+            <w:r>
+              <w:t>Редактор</w:t>
+            </w:r>
+            <w:bookmarkStart w:id="0" w:name="_GoBack"/>
+            <w:bookmarkEnd w:id="0"/>
+          </w:p>
+        </w:tc>
+        <w:tc>
+          <w:tcPr>
+            <w:tcW w:w="0" w:type="auto"/>
+          </w:tcPr>
+          <w:p>
+            <w:r>
+              <w:t>просмотр и редактирование</w:t>
+            </w:r>
+          </w:p>
+        </w:tc>
+      </w:tr>
+      <w:tr>
+        <w:tc>
+          <w:tcPr>
+            <w:tcW w:w="0" w:type="auto"/>
+          </w:tcPr>
           <w:p>
             <w:pPr>
               <w:rPr>
@@ -1059,7 +1326,6 @@
           </w:tcPr>
           <w:p>
             <w:r>
-              <w:lastRenderedPageBreak/>
               <w:t>Склады</w:t>
             </w:r>
           </w:p>
@@ -1130,8 +1396,13 @@
           </w:tcPr>
           <w:p>
             <w:r>
-              <w:t>Поиск комплектующих</w:t>
-            </w:r>
+              <w:t xml:space="preserve">Поиск </w:t>
+            </w:r>
+            <w:proofErr w:type="gramStart"/>
+            <w:r>
+              <w:t>комплектующих</w:t>
+            </w:r>
+            <w:proofErr w:type="gramEnd"/>
           </w:p>
         </w:tc>
         <w:tc>
@@ -1180,7 +1451,15 @@
           </w:tcPr>
           <w:p>
             <w:r>
-              <w:t>оформление приёма комплектующих на склад (с указанием источника)</w:t>
+              <w:t xml:space="preserve">оформление приёма </w:t>
+            </w:r>
+            <w:proofErr w:type="gramStart"/>
+            <w:r>
+              <w:t>комплектующих</w:t>
+            </w:r>
+            <w:proofErr w:type="gramEnd"/>
+            <w:r>
+              <w:t xml:space="preserve"> на склад (с указанием источника)</w:t>
             </w:r>
           </w:p>
         </w:tc>
@@ -1214,7 +1493,15 @@
           </w:tcPr>
           <w:p>
             <w:r>
-              <w:t>оформление выдачи комплектующих со склада (с указанием получателя)</w:t>
+              <w:t xml:space="preserve">оформление выдачи </w:t>
+            </w:r>
+            <w:proofErr w:type="gramStart"/>
+            <w:r>
+              <w:t>комплектующих</w:t>
+            </w:r>
+            <w:proofErr w:type="gramEnd"/>
+            <w:r>
+              <w:t xml:space="preserve"> со склада (с указанием получателя)</w:t>
             </w:r>
           </w:p>
         </w:tc>
@@ -1646,23 +1933,36 @@
           </w:tcPr>
           <w:p>
             <w:r>
-              <w:t>Учёт комплектующих</w:t>
-            </w:r>
-          </w:p>
-        </w:tc>
-        <w:tc>
-          <w:tcPr>
-            <w:tcW w:w="0" w:type="auto"/>
-          </w:tcPr>
-          <w:p/>
-        </w:tc>
-        <w:tc>
-          <w:tcPr>
-            <w:tcW w:w="0" w:type="auto"/>
-          </w:tcPr>
-          <w:p>
-            <w:r>
-              <w:t>Ведение БД по комплектующим ПК, в т.ч. приём в ремонт с описанием причин</w:t>
+              <w:t xml:space="preserve">Учёт </w:t>
+            </w:r>
+            <w:proofErr w:type="gramStart"/>
+            <w:r>
+              <w:t>комплектующих</w:t>
+            </w:r>
+            <w:proofErr w:type="gramEnd"/>
+          </w:p>
+        </w:tc>
+        <w:tc>
+          <w:tcPr>
+            <w:tcW w:w="0" w:type="auto"/>
+          </w:tcPr>
+          <w:p/>
+        </w:tc>
+        <w:tc>
+          <w:tcPr>
+            <w:tcW w:w="0" w:type="auto"/>
+          </w:tcPr>
+          <w:p>
+            <w:r>
+              <w:t xml:space="preserve">Ведение БД по комплектующим ПК, в </w:t>
+            </w:r>
+            <w:proofErr w:type="spellStart"/>
+            <w:r>
+              <w:t>т.ч</w:t>
+            </w:r>
+            <w:proofErr w:type="spellEnd"/>
+            <w:r>
+              <w:t>. приём в ремонт с описанием причин</w:t>
             </w:r>
           </w:p>
         </w:tc>
@@ -1696,7 +1996,23 @@
           </w:tcPr>
           <w:p>
             <w:r>
-              <w:t xml:space="preserve">Ведение БД по ПК (текущий пользователь, сер. номера ПО, </w:t>
+              <w:t>Ведение БД по ПК (текущий пользователь, сер</w:t>
+            </w:r>
+            <w:proofErr w:type="gramStart"/>
+            <w:r>
+              <w:t>.</w:t>
+            </w:r>
+            <w:proofErr w:type="gramEnd"/>
+            <w:r>
+              <w:t xml:space="preserve"> </w:t>
+            </w:r>
+            <w:proofErr w:type="gramStart"/>
+            <w:r>
+              <w:t>н</w:t>
+            </w:r>
+            <w:proofErr w:type="gramEnd"/>
+            <w:r>
+              <w:t xml:space="preserve">омера ПО, </w:t>
             </w:r>
             <w:r>
               <w:rPr>
@@ -1741,23 +2057,46 @@
           </w:tcPr>
           <w:p>
             <w:r>
-              <w:t>Учёт ПО</w:t>
-            </w:r>
-          </w:p>
-        </w:tc>
-        <w:tc>
-          <w:tcPr>
-            <w:tcW w:w="0" w:type="auto"/>
-          </w:tcPr>
-          <w:p/>
-        </w:tc>
-        <w:tc>
-          <w:tcPr>
-            <w:tcW w:w="0" w:type="auto"/>
-          </w:tcPr>
-          <w:p>
-            <w:r>
-              <w:t>Ведение БД по ПО (лицензионные данные, дата покупки, подтверждающие документы)</w:t>
+              <w:t xml:space="preserve">Учёт </w:t>
+            </w:r>
+            <w:proofErr w:type="gramStart"/>
+            <w:r>
+              <w:t>ПО</w:t>
+            </w:r>
+            <w:proofErr w:type="gramEnd"/>
+          </w:p>
+        </w:tc>
+        <w:tc>
+          <w:tcPr>
+            <w:tcW w:w="0" w:type="auto"/>
+          </w:tcPr>
+          <w:p/>
+        </w:tc>
+        <w:tc>
+          <w:tcPr>
+            <w:tcW w:w="0" w:type="auto"/>
+          </w:tcPr>
+          <w:p>
+            <w:r>
+              <w:t xml:space="preserve">Ведение БД </w:t>
+            </w:r>
+            <w:proofErr w:type="gramStart"/>
+            <w:r>
+              <w:t>по</w:t>
+            </w:r>
+            <w:proofErr w:type="gramEnd"/>
+            <w:r>
+              <w:t xml:space="preserve"> </w:t>
+            </w:r>
+            <w:proofErr w:type="spellStart"/>
+            <w:proofErr w:type="gramStart"/>
+            <w:r>
+              <w:t>ПО</w:t>
+            </w:r>
+            <w:proofErr w:type="spellEnd"/>
+            <w:proofErr w:type="gramEnd"/>
+            <w:r>
+              <w:t xml:space="preserve"> (лицензионные данные, дата покупки, подтверждающие документы)</w:t>
             </w:r>
           </w:p>
         </w:tc>
@@ -1889,19 +2228,39 @@
           </w:tcPr>
           <w:p>
             <w:r>
-              <w:t>Учёт писем по ТБ, отправленных на энергообъекты, хранение ном еров и скан-копий в БД</w:t>
-            </w:r>
-          </w:p>
-        </w:tc>
-      </w:tr>
-      <w:tr>
-        <w:tc>
-          <w:tcPr>
-            <w:tcW w:w="0" w:type="auto"/>
-          </w:tcPr>
-          <w:p>
-            <w:r>
-              <w:lastRenderedPageBreak/>
+              <w:t xml:space="preserve">Учёт писем по ТБ, отправленных на </w:t>
+            </w:r>
+            <w:proofErr w:type="spellStart"/>
+            <w:r>
+              <w:t>энергообъекты</w:t>
+            </w:r>
+            <w:proofErr w:type="spellEnd"/>
+            <w:r>
+              <w:t xml:space="preserve">, хранение </w:t>
+            </w:r>
+            <w:proofErr w:type="gramStart"/>
+            <w:r>
+              <w:t xml:space="preserve">ном </w:t>
+            </w:r>
+            <w:proofErr w:type="spellStart"/>
+            <w:r>
+              <w:t>еров</w:t>
+            </w:r>
+            <w:proofErr w:type="spellEnd"/>
+            <w:proofErr w:type="gramEnd"/>
+            <w:r>
+              <w:t xml:space="preserve"> и скан-копий в БД</w:t>
+            </w:r>
+          </w:p>
+        </w:tc>
+      </w:tr>
+      <w:tr>
+        <w:tc>
+          <w:tcPr>
+            <w:tcW w:w="0" w:type="auto"/>
+          </w:tcPr>
+          <w:p>
+            <w:r>
               <w:t>Объекты</w:t>
             </w:r>
           </w:p>
@@ -2021,9 +2380,11 @@
             <w:tcW w:w="0" w:type="auto"/>
           </w:tcPr>
           <w:p>
+            <w:proofErr w:type="gramStart"/>
             <w:r>
               <w:t>Учёт неисправных и отремонтированных модулей, учёт обмена комплектующими с объектами</w:t>
             </w:r>
+            <w:proofErr w:type="gramEnd"/>
           </w:p>
         </w:tc>
       </w:tr>
@@ -2078,8 +2439,6 @@
             <w:r>
               <w:t>ы</w:t>
             </w:r>
-            <w:bookmarkStart w:id="0" w:name="_GoBack"/>
-            <w:bookmarkEnd w:id="0"/>
           </w:p>
         </w:tc>
         <w:tc>

--- a/doc/СУПиК меню.docx
+++ b/doc/СУПиК меню.docx
@@ -20,11 +20,9 @@
             <w:tcW w:w="0" w:type="auto"/>
           </w:tcPr>
           <w:p>
-            <w:proofErr w:type="spellStart"/>
             <w:r>
               <w:t>СУПиК</w:t>
             </w:r>
-            <w:proofErr w:type="spellEnd"/>
           </w:p>
         </w:tc>
         <w:tc>
@@ -173,13 +171,8 @@
           </w:tcPr>
           <w:p>
             <w:r>
-              <w:t xml:space="preserve">редактор списка пользователей </w:t>
-            </w:r>
-            <w:proofErr w:type="spellStart"/>
-            <w:r>
-              <w:t>Супика</w:t>
-            </w:r>
-            <w:proofErr w:type="spellEnd"/>
+              <w:t>редактор списка пользователей Супика</w:t>
+            </w:r>
           </w:p>
         </w:tc>
       </w:tr>
@@ -276,15 +269,7 @@
           </w:tcPr>
           <w:p>
             <w:r>
-              <w:t xml:space="preserve">редактор спецификаций (в </w:t>
-            </w:r>
-            <w:proofErr w:type="spellStart"/>
-            <w:r>
-              <w:t>т.ч</w:t>
-            </w:r>
-            <w:proofErr w:type="spellEnd"/>
-            <w:r>
-              <w:t xml:space="preserve">. импорт из </w:t>
+              <w:t xml:space="preserve">редактор спецификаций (в т.ч. импорт из </w:t>
             </w:r>
             <w:r>
               <w:rPr>
@@ -295,14 +280,12 @@
             <w:r>
               <w:t xml:space="preserve">, </w:t>
             </w:r>
-            <w:proofErr w:type="spellStart"/>
             <w:r>
               <w:rPr>
                 <w:lang w:val="en-US"/>
               </w:rPr>
               <w:t>xls</w:t>
             </w:r>
-            <w:proofErr w:type="spellEnd"/>
             <w:r>
               <w:t xml:space="preserve">, </w:t>
             </w:r>
@@ -341,15 +324,7 @@
           </w:tcPr>
           <w:p>
             <w:r>
-              <w:t xml:space="preserve">просмотр накладных на выдачу и прием компонентов на склады (в </w:t>
-            </w:r>
-            <w:proofErr w:type="spellStart"/>
-            <w:r>
-              <w:t>т.ч</w:t>
-            </w:r>
-            <w:proofErr w:type="spellEnd"/>
-            <w:r>
-              <w:t>. отсканированные копии приходных)</w:t>
+              <w:t>просмотр накладных на выдачу и прием компонентов на склады (в т.ч. отсканированные копии приходных)</w:t>
             </w:r>
           </w:p>
         </w:tc>
@@ -562,14 +537,12 @@
                 <w:lang w:val="en-US"/>
               </w:rPr>
             </w:pPr>
-            <w:proofErr w:type="spellStart"/>
             <w:r>
               <w:rPr>
                 <w:lang w:val="en-US"/>
               </w:rPr>
               <w:t>Altium</w:t>
             </w:r>
-            <w:proofErr w:type="spellEnd"/>
           </w:p>
         </w:tc>
         <w:tc>
@@ -650,14 +623,12 @@
             <w:r>
               <w:t xml:space="preserve">просмотр текущих изменений БД </w:t>
             </w:r>
-            <w:proofErr w:type="spellStart"/>
             <w:r>
               <w:rPr>
                 <w:lang w:val="en-US"/>
               </w:rPr>
               <w:t>Altium</w:t>
             </w:r>
-            <w:proofErr w:type="spellEnd"/>
             <w:r>
               <w:t>, находящихся на одобрении</w:t>
             </w:r>
@@ -676,14 +647,12 @@
             <w:tcW w:w="0" w:type="auto"/>
           </w:tcPr>
           <w:p>
-            <w:proofErr w:type="spellStart"/>
             <w:r>
               <w:rPr>
                 <w:lang w:val="en-US"/>
               </w:rPr>
               <w:t>Schemagee</w:t>
             </w:r>
-            <w:proofErr w:type="spellEnd"/>
           </w:p>
         </w:tc>
         <w:tc>
@@ -764,37 +733,33 @@
             <w:r>
               <w:t xml:space="preserve">синхронизация БД с библиотеками </w:t>
             </w:r>
-            <w:proofErr w:type="spellStart"/>
             <w:r>
               <w:rPr>
                 <w:lang w:val="en-US"/>
               </w:rPr>
               <w:t>Schemagee</w:t>
             </w:r>
-            <w:proofErr w:type="spellEnd"/>
-          </w:p>
-        </w:tc>
-      </w:tr>
-      <w:tr>
-        <w:tc>
-          <w:tcPr>
-            <w:tcW w:w="0" w:type="auto"/>
-          </w:tcPr>
-          <w:p/>
-        </w:tc>
-        <w:tc>
-          <w:tcPr>
-            <w:tcW w:w="0" w:type="auto"/>
-          </w:tcPr>
-          <w:p>
-            <w:proofErr w:type="spellStart"/>
+          </w:p>
+        </w:tc>
+      </w:tr>
+      <w:tr>
+        <w:tc>
+          <w:tcPr>
+            <w:tcW w:w="0" w:type="auto"/>
+          </w:tcPr>
+          <w:p/>
+        </w:tc>
+        <w:tc>
+          <w:tcPr>
+            <w:tcW w:w="0" w:type="auto"/>
+          </w:tcPr>
+          <w:p>
             <w:r>
               <w:rPr>
                 <w:lang w:val="en-US"/>
               </w:rPr>
               <w:t>Solidworks</w:t>
             </w:r>
-            <w:proofErr w:type="spellEnd"/>
           </w:p>
         </w:tc>
         <w:tc>
@@ -1004,8 +969,6 @@
             <w:r>
               <w:t>Редактор</w:t>
             </w:r>
-            <w:bookmarkStart w:id="0" w:name="_GoBack"/>
-            <w:bookmarkEnd w:id="0"/>
           </w:p>
         </w:tc>
         <w:tc>
@@ -1396,13 +1359,8 @@
           </w:tcPr>
           <w:p>
             <w:r>
-              <w:t xml:space="preserve">Поиск </w:t>
-            </w:r>
-            <w:proofErr w:type="gramStart"/>
-            <w:r>
-              <w:t>комплектующих</w:t>
-            </w:r>
-            <w:proofErr w:type="gramEnd"/>
+              <w:t>Поиск комплектующих</w:t>
+            </w:r>
           </w:p>
         </w:tc>
         <w:tc>
@@ -1451,15 +1409,7 @@
           </w:tcPr>
           <w:p>
             <w:r>
-              <w:t xml:space="preserve">оформление приёма </w:t>
-            </w:r>
-            <w:proofErr w:type="gramStart"/>
-            <w:r>
-              <w:t>комплектующих</w:t>
-            </w:r>
-            <w:proofErr w:type="gramEnd"/>
-            <w:r>
-              <w:t xml:space="preserve"> на склад (с указанием источника)</w:t>
+              <w:t>оформление приёма комплектующих на склад (с указанием источника)</w:t>
             </w:r>
           </w:p>
         </w:tc>
@@ -1493,15 +1443,7 @@
           </w:tcPr>
           <w:p>
             <w:r>
-              <w:t xml:space="preserve">оформление выдачи </w:t>
-            </w:r>
-            <w:proofErr w:type="gramStart"/>
-            <w:r>
-              <w:t>комплектующих</w:t>
-            </w:r>
-            <w:proofErr w:type="gramEnd"/>
-            <w:r>
-              <w:t xml:space="preserve"> со склада (с указанием получателя)</w:t>
+              <w:t>оформление выдачи комплектующих со склада (с указанием получателя)</w:t>
             </w:r>
           </w:p>
         </w:tc>
@@ -1933,36 +1875,23 @@
           </w:tcPr>
           <w:p>
             <w:r>
-              <w:t xml:space="preserve">Учёт </w:t>
-            </w:r>
-            <w:proofErr w:type="gramStart"/>
-            <w:r>
-              <w:t>комплектующих</w:t>
-            </w:r>
-            <w:proofErr w:type="gramEnd"/>
-          </w:p>
-        </w:tc>
-        <w:tc>
-          <w:tcPr>
-            <w:tcW w:w="0" w:type="auto"/>
-          </w:tcPr>
-          <w:p/>
-        </w:tc>
-        <w:tc>
-          <w:tcPr>
-            <w:tcW w:w="0" w:type="auto"/>
-          </w:tcPr>
-          <w:p>
-            <w:r>
-              <w:t xml:space="preserve">Ведение БД по комплектующим ПК, в </w:t>
-            </w:r>
-            <w:proofErr w:type="spellStart"/>
-            <w:r>
-              <w:t>т.ч</w:t>
-            </w:r>
-            <w:proofErr w:type="spellEnd"/>
-            <w:r>
-              <w:t>. приём в ремонт с описанием причин</w:t>
+              <w:t>Учёт комплектующих</w:t>
+            </w:r>
+          </w:p>
+        </w:tc>
+        <w:tc>
+          <w:tcPr>
+            <w:tcW w:w="0" w:type="auto"/>
+          </w:tcPr>
+          <w:p/>
+        </w:tc>
+        <w:tc>
+          <w:tcPr>
+            <w:tcW w:w="0" w:type="auto"/>
+          </w:tcPr>
+          <w:p>
+            <w:r>
+              <w:t>Ведение БД по комплектующим ПК, в т.ч. приём в ремонт с описанием причин</w:t>
             </w:r>
           </w:p>
         </w:tc>
@@ -1996,23 +1925,7 @@
           </w:tcPr>
           <w:p>
             <w:r>
-              <w:t>Ведение БД по ПК (текущий пользователь, сер</w:t>
-            </w:r>
-            <w:proofErr w:type="gramStart"/>
-            <w:r>
-              <w:t>.</w:t>
-            </w:r>
-            <w:proofErr w:type="gramEnd"/>
-            <w:r>
-              <w:t xml:space="preserve"> </w:t>
-            </w:r>
-            <w:proofErr w:type="gramStart"/>
-            <w:r>
-              <w:t>н</w:t>
-            </w:r>
-            <w:proofErr w:type="gramEnd"/>
-            <w:r>
-              <w:t xml:space="preserve">омера ПО, </w:t>
+              <w:t xml:space="preserve">Ведение БД по ПК (текущий пользователь, сер. номера ПО, </w:t>
             </w:r>
             <w:r>
               <w:rPr>
@@ -2057,502 +1970,989 @@
           </w:tcPr>
           <w:p>
             <w:r>
-              <w:t xml:space="preserve">Учёт </w:t>
-            </w:r>
-            <w:proofErr w:type="gramStart"/>
-            <w:r>
-              <w:t>ПО</w:t>
-            </w:r>
-            <w:proofErr w:type="gramEnd"/>
-          </w:p>
-        </w:tc>
-        <w:tc>
-          <w:tcPr>
-            <w:tcW w:w="0" w:type="auto"/>
-          </w:tcPr>
-          <w:p/>
-        </w:tc>
-        <w:tc>
-          <w:tcPr>
-            <w:tcW w:w="0" w:type="auto"/>
-          </w:tcPr>
-          <w:p>
-            <w:r>
-              <w:t xml:space="preserve">Ведение БД </w:t>
-            </w:r>
-            <w:proofErr w:type="gramStart"/>
-            <w:r>
-              <w:t>по</w:t>
-            </w:r>
-            <w:proofErr w:type="gramEnd"/>
+              <w:t>Учёт ПО</w:t>
+            </w:r>
+          </w:p>
+        </w:tc>
+        <w:tc>
+          <w:tcPr>
+            <w:tcW w:w="0" w:type="auto"/>
+          </w:tcPr>
+          <w:p/>
+        </w:tc>
+        <w:tc>
+          <w:tcPr>
+            <w:tcW w:w="0" w:type="auto"/>
+          </w:tcPr>
+          <w:p>
+            <w:r>
+              <w:t>Ведение БД по ПО (лицензионные данные, дата покупки, подтверждающие документы)</w:t>
+            </w:r>
+          </w:p>
+        </w:tc>
+      </w:tr>
+      <w:tr>
+        <w:tc>
+          <w:tcPr>
+            <w:tcW w:w="0" w:type="auto"/>
+          </w:tcPr>
+          <w:p>
+            <w:r>
+              <w:t>Уголок ТБ</w:t>
+            </w:r>
+          </w:p>
+        </w:tc>
+        <w:tc>
+          <w:tcPr>
+            <w:tcW w:w="0" w:type="auto"/>
+          </w:tcPr>
+          <w:p/>
+        </w:tc>
+        <w:tc>
+          <w:tcPr>
+            <w:tcW w:w="0" w:type="auto"/>
+          </w:tcPr>
+          <w:p/>
+        </w:tc>
+        <w:tc>
+          <w:tcPr>
+            <w:tcW w:w="0" w:type="auto"/>
+          </w:tcPr>
+          <w:p/>
+        </w:tc>
+      </w:tr>
+      <w:tr>
+        <w:tc>
+          <w:tcPr>
+            <w:tcW w:w="0" w:type="auto"/>
+          </w:tcPr>
+          <w:p/>
+        </w:tc>
+        <w:tc>
+          <w:tcPr>
+            <w:tcW w:w="0" w:type="auto"/>
+          </w:tcPr>
+          <w:p>
+            <w:r>
+              <w:t>Учёт проверки знаний</w:t>
+            </w:r>
+          </w:p>
+        </w:tc>
+        <w:tc>
+          <w:tcPr>
+            <w:tcW w:w="0" w:type="auto"/>
+          </w:tcPr>
+          <w:p/>
+        </w:tc>
+        <w:tc>
+          <w:tcPr>
+            <w:tcW w:w="0" w:type="auto"/>
+          </w:tcPr>
+          <w:p>
+            <w:r>
+              <w:t>Ведение учёта по очередным проверкам знаний ТБ персонала, выдачи удостоверений, напоминание о приближающихся датах проверки</w:t>
+            </w:r>
+          </w:p>
+        </w:tc>
+      </w:tr>
+      <w:tr>
+        <w:tc>
+          <w:tcPr>
+            <w:tcW w:w="0" w:type="auto"/>
+          </w:tcPr>
+          <w:p/>
+        </w:tc>
+        <w:tc>
+          <w:tcPr>
+            <w:tcW w:w="0" w:type="auto"/>
+          </w:tcPr>
+          <w:p>
+            <w:r>
+              <w:t>Экзамен</w:t>
+            </w:r>
+          </w:p>
+        </w:tc>
+        <w:tc>
+          <w:tcPr>
+            <w:tcW w:w="0" w:type="auto"/>
+          </w:tcPr>
+          <w:p/>
+        </w:tc>
+        <w:tc>
+          <w:tcPr>
+            <w:tcW w:w="0" w:type="auto"/>
+          </w:tcPr>
+          <w:p>
+            <w:r>
+              <w:t>Проведение экзамена и присвоение оценок</w:t>
+            </w:r>
+          </w:p>
+        </w:tc>
+      </w:tr>
+      <w:tr>
+        <w:tc>
+          <w:tcPr>
+            <w:tcW w:w="0" w:type="auto"/>
+          </w:tcPr>
+          <w:p/>
+        </w:tc>
+        <w:tc>
+          <w:tcPr>
+            <w:tcW w:w="0" w:type="auto"/>
+          </w:tcPr>
+          <w:p>
+            <w:r>
+              <w:t>Учёт писем по ТБ</w:t>
+            </w:r>
+          </w:p>
+        </w:tc>
+        <w:tc>
+          <w:tcPr>
+            <w:tcW w:w="0" w:type="auto"/>
+          </w:tcPr>
+          <w:p/>
+        </w:tc>
+        <w:tc>
+          <w:tcPr>
+            <w:tcW w:w="0" w:type="auto"/>
+          </w:tcPr>
+          <w:p>
+            <w:r>
+              <w:t>Учёт писем по ТБ, отправленных на энергообъекты, хранение ном еров и скан-копий в БД</w:t>
+            </w:r>
+          </w:p>
+        </w:tc>
+      </w:tr>
+      <w:tr>
+        <w:tc>
+          <w:tcPr>
+            <w:tcW w:w="0" w:type="auto"/>
+          </w:tcPr>
+          <w:p>
+            <w:r>
+              <w:t>Объекты</w:t>
+            </w:r>
+          </w:p>
+        </w:tc>
+        <w:tc>
+          <w:tcPr>
+            <w:tcW w:w="0" w:type="auto"/>
+          </w:tcPr>
+          <w:p/>
+        </w:tc>
+        <w:tc>
+          <w:tcPr>
+            <w:tcW w:w="0" w:type="auto"/>
+          </w:tcPr>
+          <w:p/>
+        </w:tc>
+        <w:tc>
+          <w:tcPr>
+            <w:tcW w:w="0" w:type="auto"/>
+          </w:tcPr>
+          <w:p/>
+        </w:tc>
+      </w:tr>
+      <w:tr>
+        <w:tc>
+          <w:tcPr>
+            <w:tcW w:w="0" w:type="auto"/>
+          </w:tcPr>
+          <w:p/>
+        </w:tc>
+        <w:tc>
+          <w:tcPr>
+            <w:tcW w:w="0" w:type="auto"/>
+          </w:tcPr>
+          <w:p>
+            <w:r>
+              <w:t>Учёт объектов</w:t>
+            </w:r>
+          </w:p>
+        </w:tc>
+        <w:tc>
+          <w:tcPr>
+            <w:tcW w:w="0" w:type="auto"/>
+          </w:tcPr>
+          <w:p/>
+        </w:tc>
+        <w:tc>
+          <w:tcPr>
+            <w:tcW w:w="0" w:type="auto"/>
+          </w:tcPr>
+          <w:p>
+            <w:r>
+              <w:t>Редактирование карточек объектов, отслеживание невыполненных этапов работ, учёт результатов работы в командировках</w:t>
+            </w:r>
+          </w:p>
+        </w:tc>
+      </w:tr>
+      <w:tr>
+        <w:tc>
+          <w:tcPr>
+            <w:tcW w:w="0" w:type="auto"/>
+          </w:tcPr>
+          <w:p/>
+        </w:tc>
+        <w:tc>
+          <w:tcPr>
+            <w:tcW w:w="0" w:type="auto"/>
+          </w:tcPr>
+          <w:p>
+            <w:r>
+              <w:t>Отправка компьютеров</w:t>
+            </w:r>
+          </w:p>
+        </w:tc>
+        <w:tc>
+          <w:tcPr>
+            <w:tcW w:w="0" w:type="auto"/>
+          </w:tcPr>
+          <w:p/>
+        </w:tc>
+        <w:tc>
+          <w:tcPr>
+            <w:tcW w:w="0" w:type="auto"/>
+          </w:tcPr>
+          <w:p>
+            <w:r>
+              <w:t>Учёт отправки компьютеров на объекты (состав, серийные номера, особенности)</w:t>
+            </w:r>
+          </w:p>
+        </w:tc>
+      </w:tr>
+      <w:tr>
+        <w:tc>
+          <w:tcPr>
+            <w:tcW w:w="0" w:type="auto"/>
+          </w:tcPr>
+          <w:p/>
+        </w:tc>
+        <w:tc>
+          <w:tcPr>
+            <w:tcW w:w="0" w:type="auto"/>
+          </w:tcPr>
+          <w:p>
+            <w:r>
+              <w:t>Ремонт</w:t>
+            </w:r>
+          </w:p>
+        </w:tc>
+        <w:tc>
+          <w:tcPr>
+            <w:tcW w:w="0" w:type="auto"/>
+          </w:tcPr>
+          <w:p/>
+        </w:tc>
+        <w:tc>
+          <w:tcPr>
+            <w:tcW w:w="0" w:type="auto"/>
+          </w:tcPr>
+          <w:p>
+            <w:r>
+              <w:t>Учёт неисправных и отремонтированных модулей, учёт обмена комплектующими с объектами</w:t>
+            </w:r>
+          </w:p>
+        </w:tc>
+      </w:tr>
+      <w:tr>
+        <w:tc>
+          <w:tcPr>
+            <w:tcW w:w="0" w:type="auto"/>
+          </w:tcPr>
+          <w:p>
+            <w:r>
+              <w:t>Проекты</w:t>
+            </w:r>
+          </w:p>
+        </w:tc>
+        <w:tc>
+          <w:tcPr>
+            <w:tcW w:w="0" w:type="auto"/>
+          </w:tcPr>
+          <w:p/>
+        </w:tc>
+        <w:tc>
+          <w:tcPr>
+            <w:tcW w:w="0" w:type="auto"/>
+          </w:tcPr>
+          <w:p/>
+        </w:tc>
+        <w:tc>
+          <w:tcPr>
+            <w:tcW w:w="0" w:type="auto"/>
+          </w:tcPr>
+          <w:p/>
+        </w:tc>
+      </w:tr>
+      <w:tr>
+        <w:tc>
+          <w:tcPr>
+            <w:tcW w:w="0" w:type="auto"/>
+          </w:tcPr>
+          <w:p/>
+        </w:tc>
+        <w:tc>
+          <w:tcPr>
+            <w:tcW w:w="0" w:type="auto"/>
+          </w:tcPr>
+          <w:p>
+            <w:r>
+              <w:t>Текущие</w:t>
+            </w:r>
+            <w:r>
+              <w:t xml:space="preserve"> работ</w:t>
+            </w:r>
+            <w:r>
+              <w:t>ы</w:t>
+            </w:r>
+          </w:p>
+        </w:tc>
+        <w:tc>
+          <w:tcPr>
+            <w:tcW w:w="0" w:type="auto"/>
+          </w:tcPr>
+          <w:p/>
+        </w:tc>
+        <w:tc>
+          <w:tcPr>
+            <w:tcW w:w="0" w:type="auto"/>
+          </w:tcPr>
+          <w:p>
+            <w:r>
+              <w:t>Просмотр и редактирование текущих работ</w:t>
+            </w:r>
+            <w:r>
+              <w:t xml:space="preserve"> – договора, связки с объектами, выпускаемыми устройствами, складами</w:t>
+            </w:r>
+          </w:p>
+        </w:tc>
+      </w:tr>
+      <w:tr>
+        <w:tc>
+          <w:tcPr>
+            <w:tcW w:w="0" w:type="auto"/>
+          </w:tcPr>
+          <w:p/>
+        </w:tc>
+        <w:tc>
+          <w:tcPr>
+            <w:tcW w:w="0" w:type="auto"/>
+          </w:tcPr>
+          <w:p>
+            <w:r>
+              <w:t>Просмотр архива</w:t>
+            </w:r>
+          </w:p>
+        </w:tc>
+        <w:tc>
+          <w:tcPr>
+            <w:tcW w:w="0" w:type="auto"/>
+          </w:tcPr>
+          <w:p/>
+        </w:tc>
+        <w:tc>
+          <w:tcPr>
+            <w:tcW w:w="0" w:type="auto"/>
+          </w:tcPr>
+          <w:p>
+            <w:r>
+              <w:t>Выполненные работы – просмотр информации о договорах, датах выполнения, людях, выезжавших в командировки и т.п.</w:t>
+            </w:r>
+          </w:p>
+        </w:tc>
+      </w:tr>
+      <w:tr>
+        <w:tc>
+          <w:tcPr>
+            <w:tcW w:w="0" w:type="auto"/>
+          </w:tcPr>
+          <w:p>
+            <w:r>
+              <w:t>Помощь</w:t>
+            </w:r>
+          </w:p>
+        </w:tc>
+        <w:tc>
+          <w:tcPr>
+            <w:tcW w:w="0" w:type="auto"/>
+          </w:tcPr>
+          <w:p/>
+        </w:tc>
+        <w:tc>
+          <w:tcPr>
+            <w:tcW w:w="0" w:type="auto"/>
+          </w:tcPr>
+          <w:p/>
+        </w:tc>
+        <w:tc>
+          <w:tcPr>
+            <w:tcW w:w="0" w:type="auto"/>
+          </w:tcPr>
+          <w:p/>
+        </w:tc>
+      </w:tr>
+      <w:tr>
+        <w:tc>
+          <w:tcPr>
+            <w:tcW w:w="0" w:type="auto"/>
+          </w:tcPr>
+          <w:p/>
+        </w:tc>
+        <w:tc>
+          <w:tcPr>
+            <w:tcW w:w="0" w:type="auto"/>
+          </w:tcPr>
+          <w:p>
+            <w:r>
+              <w:t>О программе</w:t>
+            </w:r>
+          </w:p>
+        </w:tc>
+        <w:tc>
+          <w:tcPr>
+            <w:tcW w:w="0" w:type="auto"/>
+          </w:tcPr>
+          <w:p/>
+        </w:tc>
+        <w:tc>
+          <w:tcPr>
+            <w:tcW w:w="0" w:type="auto"/>
+          </w:tcPr>
+          <w:p/>
+        </w:tc>
+      </w:tr>
+    </w:tbl>
+    <w:p>
+      <w:pPr>
+        <w:rPr>
+          <w:lang w:val="en-US"/>
+        </w:rPr>
+      </w:pPr>
+    </w:p>
+    <w:p>
+      <w:pPr>
+        <w:rPr>
+          <w:lang w:val="en-US"/>
+        </w:rPr>
+      </w:pPr>
+    </w:p>
+    <w:p>
+      <w:r>
+        <w:t>Системное меню:</w:t>
+      </w:r>
+    </w:p>
+    <w:tbl>
+      <w:tblPr>
+        <w:tblStyle w:val="a3"/>
+        <w:tblW w:w="0" w:type="auto"/>
+        <w:tblLook w:val="04A0" w:firstRow="1" w:lastRow="0" w:firstColumn="1" w:lastColumn="0" w:noHBand="0" w:noVBand="1"/>
+      </w:tblPr>
+      <w:tblGrid>
+        <w:gridCol w:w="1451"/>
+        <w:gridCol w:w="2799"/>
+        <w:gridCol w:w="5321"/>
+      </w:tblGrid>
+      <w:tr>
+        <w:tc>
+          <w:tcPr>
+            <w:tcW w:w="0" w:type="auto"/>
+          </w:tcPr>
+          <w:p>
+            <w:r>
+              <w:rPr>
+                <w:lang w:val="en-US"/>
+              </w:rPr>
+              <w:t>I</w:t>
+            </w:r>
+          </w:p>
+        </w:tc>
+        <w:tc>
+          <w:tcPr>
+            <w:tcW w:w="0" w:type="auto"/>
+          </w:tcPr>
+          <w:p>
+            <w:r>
+              <w:rPr>
+                <w:lang w:val="en-US"/>
+              </w:rPr>
+              <w:t>II</w:t>
+            </w:r>
+          </w:p>
+        </w:tc>
+        <w:tc>
+          <w:tcPr>
+            <w:tcW w:w="0" w:type="auto"/>
+          </w:tcPr>
+          <w:p>
+            <w:r>
+              <w:t>Описание</w:t>
+            </w:r>
+          </w:p>
+        </w:tc>
+      </w:tr>
+      <w:tr>
+        <w:tc>
+          <w:tcPr>
+            <w:tcW w:w="0" w:type="auto"/>
+          </w:tcPr>
+          <w:p>
+            <w:r>
+              <w:t>Система</w:t>
+            </w:r>
+          </w:p>
+        </w:tc>
+        <w:tc>
+          <w:tcPr>
+            <w:tcW w:w="0" w:type="auto"/>
+          </w:tcPr>
+          <w:p/>
+        </w:tc>
+        <w:tc>
+          <w:tcPr>
+            <w:tcW w:w="0" w:type="auto"/>
+          </w:tcPr>
+          <w:p/>
+        </w:tc>
+      </w:tr>
+      <w:tr>
+        <w:tc>
+          <w:tcPr>
+            <w:tcW w:w="0" w:type="auto"/>
+          </w:tcPr>
+          <w:p/>
+        </w:tc>
+        <w:tc>
+          <w:tcPr>
+            <w:tcW w:w="0" w:type="auto"/>
+          </w:tcPr>
+          <w:p>
+            <w:r>
+              <w:t>Редактор главного меню</w:t>
+            </w:r>
+          </w:p>
+        </w:tc>
+        <w:tc>
+          <w:tcPr>
+            <w:tcW w:w="0" w:type="auto"/>
+          </w:tcPr>
+          <w:p>
+            <w:r>
+              <w:t>Редактирование верхнего меню главного окна</w:t>
+            </w:r>
+          </w:p>
+        </w:tc>
+      </w:tr>
+      <w:tr>
+        <w:tc>
+          <w:tcPr>
+            <w:tcW w:w="0" w:type="auto"/>
+          </w:tcPr>
+          <w:p/>
+        </w:tc>
+        <w:tc>
+          <w:tcPr>
+            <w:tcW w:w="0" w:type="auto"/>
+          </w:tcPr>
+          <w:p>
+            <w:r>
+              <w:t>Редактор системного меню</w:t>
+            </w:r>
+          </w:p>
+        </w:tc>
+        <w:tc>
+          <w:tcPr>
+            <w:tcW w:w="0" w:type="auto"/>
+          </w:tcPr>
+          <w:p>
+            <w:r>
+              <w:t>Редактирование системного меню</w:t>
+            </w:r>
+          </w:p>
+        </w:tc>
+      </w:tr>
+      <w:tr>
+        <w:tc>
+          <w:tcPr>
+            <w:tcW w:w="0" w:type="auto"/>
+          </w:tcPr>
+          <w:p/>
+        </w:tc>
+        <w:tc>
+          <w:tcPr>
+            <w:tcW w:w="0" w:type="auto"/>
+          </w:tcPr>
+          <w:p>
+            <w:r>
+              <w:t>Резервное копирование БД</w:t>
+            </w:r>
             <w:r>
               <w:t xml:space="preserve"> </w:t>
             </w:r>
-            <w:proofErr w:type="spellStart"/>
-            <w:proofErr w:type="gramStart"/>
-            <w:r>
-              <w:t>ПО</w:t>
-            </w:r>
-            <w:proofErr w:type="spellEnd"/>
-            <w:proofErr w:type="gramEnd"/>
-            <w:r>
-              <w:t xml:space="preserve"> (лицензионные данные, дата покупки, подтверждающие документы)</w:t>
-            </w:r>
-          </w:p>
-        </w:tc>
-      </w:tr>
-      <w:tr>
-        <w:tc>
-          <w:tcPr>
-            <w:tcW w:w="0" w:type="auto"/>
-          </w:tcPr>
-          <w:p>
-            <w:r>
-              <w:t>Уголок ТБ</w:t>
-            </w:r>
-          </w:p>
-        </w:tc>
-        <w:tc>
-          <w:tcPr>
-            <w:tcW w:w="0" w:type="auto"/>
-          </w:tcPr>
-          <w:p/>
-        </w:tc>
-        <w:tc>
-          <w:tcPr>
-            <w:tcW w:w="0" w:type="auto"/>
-          </w:tcPr>
-          <w:p/>
-        </w:tc>
-        <w:tc>
-          <w:tcPr>
-            <w:tcW w:w="0" w:type="auto"/>
-          </w:tcPr>
-          <w:p/>
-        </w:tc>
-      </w:tr>
-      <w:tr>
-        <w:tc>
-          <w:tcPr>
-            <w:tcW w:w="0" w:type="auto"/>
-          </w:tcPr>
-          <w:p/>
-        </w:tc>
-        <w:tc>
-          <w:tcPr>
-            <w:tcW w:w="0" w:type="auto"/>
-          </w:tcPr>
-          <w:p>
-            <w:r>
-              <w:t>Учёт проверки знаний</w:t>
-            </w:r>
-          </w:p>
-        </w:tc>
-        <w:tc>
-          <w:tcPr>
-            <w:tcW w:w="0" w:type="auto"/>
-          </w:tcPr>
-          <w:p/>
-        </w:tc>
-        <w:tc>
-          <w:tcPr>
-            <w:tcW w:w="0" w:type="auto"/>
-          </w:tcPr>
-          <w:p>
-            <w:r>
-              <w:t>Ведение учёта по очередным проверкам знаний ТБ персонала, выдачи удостоверений, напоминание о приближающихся датах проверки</w:t>
-            </w:r>
-          </w:p>
-        </w:tc>
-      </w:tr>
-      <w:tr>
-        <w:tc>
-          <w:tcPr>
-            <w:tcW w:w="0" w:type="auto"/>
-          </w:tcPr>
-          <w:p/>
-        </w:tc>
-        <w:tc>
-          <w:tcPr>
-            <w:tcW w:w="0" w:type="auto"/>
-          </w:tcPr>
-          <w:p>
-            <w:r>
-              <w:t>Экзамен</w:t>
-            </w:r>
-          </w:p>
-        </w:tc>
-        <w:tc>
-          <w:tcPr>
-            <w:tcW w:w="0" w:type="auto"/>
-          </w:tcPr>
-          <w:p/>
-        </w:tc>
-        <w:tc>
-          <w:tcPr>
-            <w:tcW w:w="0" w:type="auto"/>
-          </w:tcPr>
-          <w:p>
-            <w:r>
-              <w:t>Проведение экзамена и присвоение оценок</w:t>
-            </w:r>
-          </w:p>
-        </w:tc>
-      </w:tr>
-      <w:tr>
-        <w:tc>
-          <w:tcPr>
-            <w:tcW w:w="0" w:type="auto"/>
-          </w:tcPr>
-          <w:p/>
-        </w:tc>
-        <w:tc>
-          <w:tcPr>
-            <w:tcW w:w="0" w:type="auto"/>
-          </w:tcPr>
-          <w:p>
-            <w:r>
-              <w:t>Учёт писем по ТБ</w:t>
-            </w:r>
-          </w:p>
-        </w:tc>
-        <w:tc>
-          <w:tcPr>
-            <w:tcW w:w="0" w:type="auto"/>
-          </w:tcPr>
-          <w:p/>
-        </w:tc>
-        <w:tc>
-          <w:tcPr>
-            <w:tcW w:w="0" w:type="auto"/>
-          </w:tcPr>
-          <w:p>
-            <w:r>
-              <w:t xml:space="preserve">Учёт писем по ТБ, отправленных на </w:t>
-            </w:r>
-            <w:proofErr w:type="spellStart"/>
-            <w:r>
-              <w:t>энергообъекты</w:t>
-            </w:r>
-            <w:proofErr w:type="spellEnd"/>
-            <w:r>
-              <w:t xml:space="preserve">, хранение </w:t>
-            </w:r>
-            <w:proofErr w:type="gramStart"/>
-            <w:r>
-              <w:t xml:space="preserve">ном </w:t>
-            </w:r>
-            <w:proofErr w:type="spellStart"/>
-            <w:r>
-              <w:t>еров</w:t>
-            </w:r>
-            <w:proofErr w:type="spellEnd"/>
-            <w:proofErr w:type="gramEnd"/>
-            <w:r>
-              <w:t xml:space="preserve"> и скан-копий в БД</w:t>
-            </w:r>
-          </w:p>
-        </w:tc>
-      </w:tr>
-      <w:tr>
-        <w:tc>
-          <w:tcPr>
-            <w:tcW w:w="0" w:type="auto"/>
-          </w:tcPr>
-          <w:p>
-            <w:r>
-              <w:t>Объекты</w:t>
-            </w:r>
-          </w:p>
-        </w:tc>
-        <w:tc>
-          <w:tcPr>
-            <w:tcW w:w="0" w:type="auto"/>
-          </w:tcPr>
-          <w:p/>
-        </w:tc>
-        <w:tc>
-          <w:tcPr>
-            <w:tcW w:w="0" w:type="auto"/>
-          </w:tcPr>
-          <w:p/>
-        </w:tc>
-        <w:tc>
-          <w:tcPr>
-            <w:tcW w:w="0" w:type="auto"/>
-          </w:tcPr>
-          <w:p/>
-        </w:tc>
-      </w:tr>
-      <w:tr>
-        <w:tc>
-          <w:tcPr>
-            <w:tcW w:w="0" w:type="auto"/>
-          </w:tcPr>
-          <w:p/>
-        </w:tc>
-        <w:tc>
-          <w:tcPr>
-            <w:tcW w:w="0" w:type="auto"/>
-          </w:tcPr>
-          <w:p>
-            <w:r>
-              <w:t>Учёт объектов</w:t>
-            </w:r>
-          </w:p>
-        </w:tc>
-        <w:tc>
-          <w:tcPr>
-            <w:tcW w:w="0" w:type="auto"/>
-          </w:tcPr>
-          <w:p/>
-        </w:tc>
-        <w:tc>
-          <w:tcPr>
-            <w:tcW w:w="0" w:type="auto"/>
-          </w:tcPr>
-          <w:p>
-            <w:r>
-              <w:t>Редактирование карточек объектов, отслеживание невыполненных этапов работ, учёт результатов работы в командировках</w:t>
-            </w:r>
-          </w:p>
-        </w:tc>
-      </w:tr>
-      <w:tr>
-        <w:tc>
-          <w:tcPr>
-            <w:tcW w:w="0" w:type="auto"/>
-          </w:tcPr>
-          <w:p/>
-        </w:tc>
-        <w:tc>
-          <w:tcPr>
-            <w:tcW w:w="0" w:type="auto"/>
-          </w:tcPr>
-          <w:p>
-            <w:r>
-              <w:t>Отправка компьютеров</w:t>
-            </w:r>
-          </w:p>
-        </w:tc>
-        <w:tc>
-          <w:tcPr>
-            <w:tcW w:w="0" w:type="auto"/>
-          </w:tcPr>
-          <w:p/>
-        </w:tc>
-        <w:tc>
-          <w:tcPr>
-            <w:tcW w:w="0" w:type="auto"/>
-          </w:tcPr>
-          <w:p>
-            <w:r>
-              <w:t>Учёт отправки компьютеров на объекты (состав, серийные номера, особенности)</w:t>
-            </w:r>
-          </w:p>
-        </w:tc>
-      </w:tr>
-      <w:tr>
-        <w:tc>
-          <w:tcPr>
-            <w:tcW w:w="0" w:type="auto"/>
-          </w:tcPr>
-          <w:p/>
-        </w:tc>
-        <w:tc>
-          <w:tcPr>
-            <w:tcW w:w="0" w:type="auto"/>
-          </w:tcPr>
-          <w:p>
-            <w:r>
-              <w:t>Ремонт</w:t>
-            </w:r>
-          </w:p>
-        </w:tc>
-        <w:tc>
-          <w:tcPr>
-            <w:tcW w:w="0" w:type="auto"/>
-          </w:tcPr>
-          <w:p/>
-        </w:tc>
-        <w:tc>
-          <w:tcPr>
-            <w:tcW w:w="0" w:type="auto"/>
-          </w:tcPr>
-          <w:p>
-            <w:proofErr w:type="gramStart"/>
-            <w:r>
-              <w:t>Учёт неисправных и отремонтированных модулей, учёт обмена комплектующими с объектами</w:t>
-            </w:r>
-            <w:proofErr w:type="gramEnd"/>
-          </w:p>
-        </w:tc>
-      </w:tr>
-      <w:tr>
-        <w:tc>
-          <w:tcPr>
-            <w:tcW w:w="0" w:type="auto"/>
-          </w:tcPr>
-          <w:p>
-            <w:r>
-              <w:t>Проекты</w:t>
-            </w:r>
-          </w:p>
-        </w:tc>
-        <w:tc>
-          <w:tcPr>
-            <w:tcW w:w="0" w:type="auto"/>
-          </w:tcPr>
-          <w:p/>
-        </w:tc>
-        <w:tc>
-          <w:tcPr>
-            <w:tcW w:w="0" w:type="auto"/>
-          </w:tcPr>
-          <w:p/>
-        </w:tc>
-        <w:tc>
-          <w:tcPr>
-            <w:tcW w:w="0" w:type="auto"/>
-          </w:tcPr>
-          <w:p/>
-        </w:tc>
-      </w:tr>
-      <w:tr>
-        <w:tc>
-          <w:tcPr>
-            <w:tcW w:w="0" w:type="auto"/>
-          </w:tcPr>
-          <w:p/>
-        </w:tc>
-        <w:tc>
-          <w:tcPr>
-            <w:tcW w:w="0" w:type="auto"/>
-          </w:tcPr>
-          <w:p>
-            <w:r>
-              <w:t>Текущие</w:t>
-            </w:r>
-            <w:r>
-              <w:t xml:space="preserve"> работ</w:t>
-            </w:r>
-            <w:r>
-              <w:t>ы</w:t>
-            </w:r>
-          </w:p>
-        </w:tc>
-        <w:tc>
-          <w:tcPr>
-            <w:tcW w:w="0" w:type="auto"/>
-          </w:tcPr>
-          <w:p/>
-        </w:tc>
-        <w:tc>
-          <w:tcPr>
-            <w:tcW w:w="0" w:type="auto"/>
-          </w:tcPr>
-          <w:p>
-            <w:r>
-              <w:t>Просмотр и редактирование текущих работ</w:t>
-            </w:r>
-            <w:r>
-              <w:t xml:space="preserve"> – договора, связки с объектами, выпускаемыми устройствами, складами</w:t>
-            </w:r>
-          </w:p>
-        </w:tc>
-      </w:tr>
-      <w:tr>
-        <w:tc>
-          <w:tcPr>
-            <w:tcW w:w="0" w:type="auto"/>
-          </w:tcPr>
-          <w:p/>
-        </w:tc>
-        <w:tc>
-          <w:tcPr>
-            <w:tcW w:w="0" w:type="auto"/>
-          </w:tcPr>
-          <w:p>
-            <w:r>
-              <w:t>Просмотр архива</w:t>
-            </w:r>
-          </w:p>
-        </w:tc>
-        <w:tc>
-          <w:tcPr>
-            <w:tcW w:w="0" w:type="auto"/>
-          </w:tcPr>
-          <w:p/>
-        </w:tc>
-        <w:tc>
-          <w:tcPr>
-            <w:tcW w:w="0" w:type="auto"/>
-          </w:tcPr>
-          <w:p>
-            <w:r>
-              <w:t>Выполненные работы – просмотр информации о договорах, датах выполнения, людях, выезжавших в командировки и т.п.</w:t>
-            </w:r>
-          </w:p>
-        </w:tc>
-      </w:tr>
-      <w:tr>
-        <w:tc>
-          <w:tcPr>
-            <w:tcW w:w="0" w:type="auto"/>
-          </w:tcPr>
-          <w:p>
-            <w:r>
-              <w:t>Помощь</w:t>
-            </w:r>
-          </w:p>
-        </w:tc>
-        <w:tc>
-          <w:tcPr>
-            <w:tcW w:w="0" w:type="auto"/>
-          </w:tcPr>
-          <w:p/>
-        </w:tc>
-        <w:tc>
-          <w:tcPr>
-            <w:tcW w:w="0" w:type="auto"/>
-          </w:tcPr>
-          <w:p/>
-        </w:tc>
-        <w:tc>
-          <w:tcPr>
-            <w:tcW w:w="0" w:type="auto"/>
-          </w:tcPr>
-          <w:p/>
-        </w:tc>
-      </w:tr>
-      <w:tr>
-        <w:tc>
-          <w:tcPr>
-            <w:tcW w:w="0" w:type="auto"/>
-          </w:tcPr>
-          <w:p/>
-        </w:tc>
-        <w:tc>
-          <w:tcPr>
-            <w:tcW w:w="0" w:type="auto"/>
-          </w:tcPr>
-          <w:p>
-            <w:r>
-              <w:t>О программе</w:t>
-            </w:r>
-          </w:p>
-        </w:tc>
-        <w:tc>
-          <w:tcPr>
-            <w:tcW w:w="0" w:type="auto"/>
-          </w:tcPr>
-          <w:p/>
-        </w:tc>
-        <w:tc>
-          <w:tcPr>
-            <w:tcW w:w="0" w:type="auto"/>
-          </w:tcPr>
-          <w:p/>
+            <w:r>
+              <w:t>и рабочих файлов</w:t>
+            </w:r>
+          </w:p>
+        </w:tc>
+        <w:tc>
+          <w:tcPr>
+            <w:tcW w:w="0" w:type="auto"/>
+          </w:tcPr>
+          <w:p>
+            <w:r>
+              <w:t>Создание резервной копии базы данных в файл</w:t>
+            </w:r>
+            <w:r>
+              <w:t xml:space="preserve">, а также копирование рабочих файлов СУПиКа и </w:t>
+            </w:r>
+            <w:r>
+              <w:rPr>
+                <w:lang w:val="en-US"/>
+              </w:rPr>
+              <w:t>Altium</w:t>
+            </w:r>
+            <w:r>
+              <w:t xml:space="preserve"> в </w:t>
+            </w:r>
+            <w:r>
+              <w:rPr>
+                <w:lang w:val="en-US"/>
+              </w:rPr>
+              <w:t>zip</w:t>
+            </w:r>
+            <w:r>
+              <w:t>-</w:t>
+            </w:r>
+            <w:r>
+              <w:t>архив</w:t>
+            </w:r>
+          </w:p>
+        </w:tc>
+      </w:tr>
+      <w:tr>
+        <w:tc>
+          <w:tcPr>
+            <w:tcW w:w="0" w:type="auto"/>
+          </w:tcPr>
+          <w:p/>
+        </w:tc>
+        <w:tc>
+          <w:tcPr>
+            <w:tcW w:w="0" w:type="auto"/>
+          </w:tcPr>
+          <w:p>
+            <w:r>
+              <w:t>Восстановление БД</w:t>
+            </w:r>
+          </w:p>
+        </w:tc>
+        <w:tc>
+          <w:tcPr>
+            <w:tcW w:w="0" w:type="auto"/>
+          </w:tcPr>
+          <w:p>
+            <w:r>
+              <w:t>Восстановление БД из резервной копии</w:t>
+            </w:r>
+            <w:bookmarkStart w:id="0" w:name="_GoBack"/>
+            <w:bookmarkEnd w:id="0"/>
+          </w:p>
+        </w:tc>
+      </w:tr>
+      <w:tr>
+        <w:tc>
+          <w:tcPr>
+            <w:tcW w:w="0" w:type="auto"/>
+          </w:tcPr>
+          <w:p>
+            <w:r>
+              <w:t>Справочники</w:t>
+            </w:r>
+          </w:p>
+        </w:tc>
+        <w:tc>
+          <w:tcPr>
+            <w:tcW w:w="0" w:type="auto"/>
+          </w:tcPr>
+          <w:p/>
+        </w:tc>
+        <w:tc>
+          <w:tcPr>
+            <w:tcW w:w="0" w:type="auto"/>
+          </w:tcPr>
+          <w:p/>
+        </w:tc>
+      </w:tr>
+      <w:tr>
+        <w:tc>
+          <w:tcPr>
+            <w:tcW w:w="0" w:type="auto"/>
+          </w:tcPr>
+          <w:p/>
+        </w:tc>
+        <w:tc>
+          <w:tcPr>
+            <w:tcW w:w="0" w:type="auto"/>
+          </w:tcPr>
+          <w:p>
+            <w:r>
+              <w:t>Состав справочников</w:t>
+            </w:r>
+          </w:p>
+        </w:tc>
+        <w:tc>
+          <w:tcPr>
+            <w:tcW w:w="0" w:type="auto"/>
+          </w:tcPr>
+          <w:p>
+            <w:r>
+              <w:t>Редактирование перечня справочников</w:t>
+            </w:r>
+          </w:p>
+        </w:tc>
+      </w:tr>
+      <w:tr>
+        <w:tc>
+          <w:tcPr>
+            <w:tcW w:w="0" w:type="auto"/>
+          </w:tcPr>
+          <w:p/>
+        </w:tc>
+        <w:tc>
+          <w:tcPr>
+            <w:tcW w:w="0" w:type="auto"/>
+          </w:tcPr>
+          <w:p>
+            <w:r>
+              <w:t>Структура</w:t>
+            </w:r>
+          </w:p>
+        </w:tc>
+        <w:tc>
+          <w:tcPr>
+            <w:tcW w:w="0" w:type="auto"/>
+          </w:tcPr>
+          <w:p>
+            <w:r>
+              <w:t>Выбор справочника и редактирование его структуры</w:t>
+            </w:r>
+          </w:p>
+        </w:tc>
+      </w:tr>
+      <w:tr>
+        <w:tc>
+          <w:tcPr>
+            <w:tcW w:w="0" w:type="auto"/>
+          </w:tcPr>
+          <w:p>
+            <w:r>
+              <w:t>Журналы</w:t>
+            </w:r>
+          </w:p>
+        </w:tc>
+        <w:tc>
+          <w:tcPr>
+            <w:tcW w:w="0" w:type="auto"/>
+          </w:tcPr>
+          <w:p/>
+        </w:tc>
+        <w:tc>
+          <w:tcPr>
+            <w:tcW w:w="0" w:type="auto"/>
+          </w:tcPr>
+          <w:p/>
+        </w:tc>
+      </w:tr>
+      <w:tr>
+        <w:tc>
+          <w:tcPr>
+            <w:tcW w:w="0" w:type="auto"/>
+          </w:tcPr>
+          <w:p/>
+        </w:tc>
+        <w:tc>
+          <w:tcPr>
+            <w:tcW w:w="0" w:type="auto"/>
+          </w:tcPr>
+          <w:p>
+            <w:r>
+              <w:t>Авторизации</w:t>
+            </w:r>
+          </w:p>
+        </w:tc>
+        <w:tc>
+          <w:tcPr>
+            <w:tcW w:w="0" w:type="auto"/>
+          </w:tcPr>
+          <w:p>
+            <w:r>
+              <w:t>Просмотр событий входа/выхода из системы</w:t>
+            </w:r>
+          </w:p>
+        </w:tc>
+      </w:tr>
+      <w:tr>
+        <w:tc>
+          <w:tcPr>
+            <w:tcW w:w="0" w:type="auto"/>
+          </w:tcPr>
+          <w:p/>
+        </w:tc>
+        <w:tc>
+          <w:tcPr>
+            <w:tcW w:w="0" w:type="auto"/>
+          </w:tcPr>
+          <w:p>
+            <w:r>
+              <w:t>События</w:t>
+            </w:r>
+          </w:p>
+        </w:tc>
+        <w:tc>
+          <w:tcPr>
+            <w:tcW w:w="0" w:type="auto"/>
+          </w:tcPr>
+          <w:p>
+            <w:r>
+              <w:t>Просмотр журнала событий</w:t>
+            </w:r>
+          </w:p>
+        </w:tc>
+      </w:tr>
+      <w:tr>
+        <w:tc>
+          <w:tcPr>
+            <w:tcW w:w="0" w:type="auto"/>
+          </w:tcPr>
+          <w:p>
+            <w:r>
+              <w:lastRenderedPageBreak/>
+              <w:t>Таблицы</w:t>
+            </w:r>
+          </w:p>
+        </w:tc>
+        <w:tc>
+          <w:tcPr>
+            <w:tcW w:w="0" w:type="auto"/>
+          </w:tcPr>
+          <w:p/>
+        </w:tc>
+        <w:tc>
+          <w:tcPr>
+            <w:tcW w:w="0" w:type="auto"/>
+          </w:tcPr>
+          <w:p/>
+        </w:tc>
+      </w:tr>
+      <w:tr>
+        <w:tc>
+          <w:tcPr>
+            <w:tcW w:w="0" w:type="auto"/>
+          </w:tcPr>
+          <w:p/>
+        </w:tc>
+        <w:tc>
+          <w:tcPr>
+            <w:tcW w:w="0" w:type="auto"/>
+          </w:tcPr>
+          <w:p>
+            <w:r>
+              <w:t>Редактировать</w:t>
+            </w:r>
+          </w:p>
+        </w:tc>
+        <w:tc>
+          <w:tcPr>
+            <w:tcW w:w="0" w:type="auto"/>
+          </w:tcPr>
+          <w:p>
+            <w:pPr>
+              <w:rPr>
+                <w:lang w:val="en-US"/>
+              </w:rPr>
+            </w:pPr>
+            <w:r>
+              <w:t xml:space="preserve">Редактор таблиц в </w:t>
+            </w:r>
+            <w:r>
+              <w:rPr>
+                <w:lang w:val="en-US"/>
+              </w:rPr>
+              <w:t>tablefields</w:t>
+            </w:r>
+          </w:p>
+        </w:tc>
+      </w:tr>
+      <w:tr>
+        <w:tc>
+          <w:tcPr>
+            <w:tcW w:w="0" w:type="auto"/>
+          </w:tcPr>
+          <w:p>
+            <w:r>
+              <w:t>Компоненты</w:t>
+            </w:r>
+          </w:p>
+        </w:tc>
+        <w:tc>
+          <w:tcPr>
+            <w:tcW w:w="0" w:type="auto"/>
+          </w:tcPr>
+          <w:p/>
+        </w:tc>
+        <w:tc>
+          <w:tcPr>
+            <w:tcW w:w="0" w:type="auto"/>
+          </w:tcPr>
+          <w:p/>
+        </w:tc>
+      </w:tr>
+      <w:tr>
+        <w:tc>
+          <w:tcPr>
+            <w:tcW w:w="0" w:type="auto"/>
+          </w:tcPr>
+          <w:p/>
+        </w:tc>
+        <w:tc>
+          <w:tcPr>
+            <w:tcW w:w="0" w:type="auto"/>
+          </w:tcPr>
+          <w:p>
+            <w:r>
+              <w:t>Создать новую категорию</w:t>
+            </w:r>
+          </w:p>
+        </w:tc>
+        <w:tc>
+          <w:tcPr>
+            <w:tcW w:w="0" w:type="auto"/>
+          </w:tcPr>
+          <w:p>
+            <w:pPr>
+              <w:rPr>
+                <w:lang w:val="en-US"/>
+              </w:rPr>
+            </w:pPr>
+            <w:r>
+              <w:t xml:space="preserve">Создание новой категории в номенклатуре и новой таблицы в БД </w:t>
+            </w:r>
+            <w:r>
+              <w:rPr>
+                <w:lang w:val="en-US"/>
+              </w:rPr>
+              <w:t>altium</w:t>
+            </w:r>
+            <w:r>
+              <w:t xml:space="preserve">. Также модифицируется файл </w:t>
+            </w:r>
+            <w:r>
+              <w:rPr>
+                <w:lang w:val="en-US"/>
+              </w:rPr>
+              <w:t>altium.dblib</w:t>
+            </w:r>
+          </w:p>
         </w:tc>
       </w:tr>
     </w:tbl>

--- a/doc/СУПиК меню.docx
+++ b/doc/СУПиК меню.docx
@@ -9,10 +9,10 @@
         <w:tblLook w:val="04A0" w:firstRow="1" w:lastRow="0" w:firstColumn="1" w:lastColumn="0" w:noHBand="0" w:noVBand="1"/>
       </w:tblPr>
       <w:tblGrid>
-        <w:gridCol w:w="2269"/>
-        <w:gridCol w:w="1853"/>
-        <w:gridCol w:w="1777"/>
-        <w:gridCol w:w="3672"/>
+        <w:gridCol w:w="2266"/>
+        <w:gridCol w:w="1889"/>
+        <w:gridCol w:w="1774"/>
+        <w:gridCol w:w="3642"/>
       </w:tblGrid>
       <w:tr>
         <w:tc>
@@ -121,91 +121,23 @@
           </w:tcPr>
           <w:p>
             <w:r>
-              <w:t>Номенклатура</w:t>
-            </w:r>
-          </w:p>
-        </w:tc>
-        <w:tc>
-          <w:tcPr>
-            <w:tcW w:w="0" w:type="auto"/>
-          </w:tcPr>
-          <w:p/>
-        </w:tc>
-        <w:tc>
-          <w:tcPr>
-            <w:tcW w:w="0" w:type="auto"/>
-          </w:tcPr>
-          <w:p>
-            <w:r>
-              <w:t>редактор номенклатуры</w:t>
-            </w:r>
-          </w:p>
-        </w:tc>
-      </w:tr>
-      <w:tr>
-        <w:tc>
-          <w:tcPr>
-            <w:tcW w:w="0" w:type="auto"/>
-          </w:tcPr>
-          <w:p/>
-        </w:tc>
-        <w:tc>
-          <w:tcPr>
-            <w:tcW w:w="0" w:type="auto"/>
-          </w:tcPr>
-          <w:p>
-            <w:r>
-              <w:t>Пользователи</w:t>
-            </w:r>
-          </w:p>
-        </w:tc>
-        <w:tc>
-          <w:tcPr>
-            <w:tcW w:w="0" w:type="auto"/>
-          </w:tcPr>
-          <w:p/>
-        </w:tc>
-        <w:tc>
-          <w:tcPr>
-            <w:tcW w:w="0" w:type="auto"/>
-          </w:tcPr>
-          <w:p>
-            <w:r>
-              <w:t>редактор списка пользователей Супика</w:t>
-            </w:r>
-          </w:p>
-        </w:tc>
-      </w:tr>
-      <w:tr>
-        <w:tc>
-          <w:tcPr>
-            <w:tcW w:w="0" w:type="auto"/>
-          </w:tcPr>
-          <w:p/>
-        </w:tc>
-        <w:tc>
-          <w:tcPr>
-            <w:tcW w:w="0" w:type="auto"/>
-          </w:tcPr>
-          <w:p>
-            <w:r>
-              <w:t>Склады</w:t>
-            </w:r>
-          </w:p>
-        </w:tc>
-        <w:tc>
-          <w:tcPr>
-            <w:tcW w:w="0" w:type="auto"/>
-          </w:tcPr>
-          <w:p/>
-        </w:tc>
-        <w:tc>
-          <w:tcPr>
-            <w:tcW w:w="0" w:type="auto"/>
-          </w:tcPr>
-          <w:p>
-            <w:r>
-              <w:t>Редактор складов (местонахождение, размер, ответственный)</w:t>
+              <w:t>Просмотр и редактирование</w:t>
+            </w:r>
+          </w:p>
+        </w:tc>
+        <w:tc>
+          <w:tcPr>
+            <w:tcW w:w="0" w:type="auto"/>
+          </w:tcPr>
+          <w:p/>
+        </w:tc>
+        <w:tc>
+          <w:tcPr>
+            <w:tcW w:w="0" w:type="auto"/>
+          </w:tcPr>
+          <w:p>
+            <w:r>
+              <w:t>редактирование справочников</w:t>
             </w:r>
           </w:p>
         </w:tc>
@@ -1183,18 +1115,23 @@
           </w:tcPr>
           <w:p>
             <w:r>
-              <w:t>Поиск последних цен на компоненты</w:t>
-            </w:r>
-          </w:p>
-        </w:tc>
-      </w:tr>
-      <w:tr>
-        <w:tc>
-          <w:tcPr>
-            <w:tcW w:w="0" w:type="auto"/>
-          </w:tcPr>
-          <w:p>
-            <w:r>
+              <w:t xml:space="preserve">Поиск последних цен на </w:t>
+            </w:r>
+            <w:r>
+              <w:lastRenderedPageBreak/>
+              <w:t>компоненты</w:t>
+            </w:r>
+          </w:p>
+        </w:tc>
+      </w:tr>
+      <w:tr>
+        <w:tc>
+          <w:tcPr>
+            <w:tcW w:w="0" w:type="auto"/>
+          </w:tcPr>
+          <w:p>
+            <w:r>
+              <w:lastRenderedPageBreak/>
               <w:t>Аналитика</w:t>
             </w:r>
           </w:p>
@@ -1446,66 +1383,6 @@
               <w:t>оформление выдачи комплектующих со склада (с указанием получателя)</w:t>
             </w:r>
           </w:p>
-        </w:tc>
-      </w:tr>
-      <w:tr>
-        <w:tc>
-          <w:tcPr>
-            <w:tcW w:w="0" w:type="auto"/>
-          </w:tcPr>
-          <w:p>
-            <w:r>
-              <w:t>Документы</w:t>
-            </w:r>
-          </w:p>
-        </w:tc>
-        <w:tc>
-          <w:tcPr>
-            <w:tcW w:w="0" w:type="auto"/>
-          </w:tcPr>
-          <w:p/>
-        </w:tc>
-        <w:tc>
-          <w:tcPr>
-            <w:tcW w:w="0" w:type="auto"/>
-          </w:tcPr>
-          <w:p/>
-        </w:tc>
-        <w:tc>
-          <w:tcPr>
-            <w:tcW w:w="0" w:type="auto"/>
-          </w:tcPr>
-          <w:p/>
-        </w:tc>
-      </w:tr>
-      <w:tr>
-        <w:tc>
-          <w:tcPr>
-            <w:tcW w:w="0" w:type="auto"/>
-          </w:tcPr>
-          <w:p/>
-        </w:tc>
-        <w:tc>
-          <w:tcPr>
-            <w:tcW w:w="0" w:type="auto"/>
-          </w:tcPr>
-          <w:p>
-            <w:r>
-              <w:t>Спецификации</w:t>
-            </w:r>
-          </w:p>
-        </w:tc>
-        <w:tc>
-          <w:tcPr>
-            <w:tcW w:w="0" w:type="auto"/>
-          </w:tcPr>
-          <w:p/>
-        </w:tc>
-        <w:tc>
-          <w:tcPr>
-            <w:tcW w:w="0" w:type="auto"/>
-          </w:tcPr>
-          <w:p/>
         </w:tc>
       </w:tr>
       <w:tr>
@@ -2084,7 +1961,11 @@
           </w:tcPr>
           <w:p>
             <w:r>
-              <w:t>Проведение экзамена и присвоение оценок</w:t>
+              <w:t xml:space="preserve">Проведение экзамена и </w:t>
+            </w:r>
+            <w:r>
+              <w:lastRenderedPageBreak/>
+              <w:t>присвоение оценок</w:t>
             </w:r>
           </w:p>
         </w:tc>
@@ -2654,6 +2535,170 @@
             <w:r>
               <w:t>Восстановление БД из резервной копии</w:t>
             </w:r>
+          </w:p>
+        </w:tc>
+      </w:tr>
+      <w:tr>
+        <w:tc>
+          <w:tcPr>
+            <w:tcW w:w="0" w:type="auto"/>
+          </w:tcPr>
+          <w:p>
+            <w:r>
+              <w:t>Справочники</w:t>
+            </w:r>
+          </w:p>
+        </w:tc>
+        <w:tc>
+          <w:tcPr>
+            <w:tcW w:w="0" w:type="auto"/>
+          </w:tcPr>
+          <w:p/>
+        </w:tc>
+        <w:tc>
+          <w:tcPr>
+            <w:tcW w:w="0" w:type="auto"/>
+          </w:tcPr>
+          <w:p/>
+        </w:tc>
+      </w:tr>
+      <w:tr>
+        <w:tc>
+          <w:tcPr>
+            <w:tcW w:w="0" w:type="auto"/>
+          </w:tcPr>
+          <w:p/>
+        </w:tc>
+        <w:tc>
+          <w:tcPr>
+            <w:tcW w:w="0" w:type="auto"/>
+          </w:tcPr>
+          <w:p>
+            <w:r>
+              <w:t>Системные справочники</w:t>
+            </w:r>
+          </w:p>
+        </w:tc>
+        <w:tc>
+          <w:tcPr>
+            <w:tcW w:w="0" w:type="auto"/>
+          </w:tcPr>
+          <w:p>
+            <w:r>
+              <w:t>Работа с системными справочниками</w:t>
+            </w:r>
+          </w:p>
+        </w:tc>
+      </w:tr>
+      <w:tr>
+        <w:tc>
+          <w:tcPr>
+            <w:tcW w:w="0" w:type="auto"/>
+          </w:tcPr>
+          <w:p/>
+        </w:tc>
+        <w:tc>
+          <w:tcPr>
+            <w:tcW w:w="0" w:type="auto"/>
+          </w:tcPr>
+          <w:p>
+            <w:r>
+              <w:t>Состав справочников</w:t>
+            </w:r>
+          </w:p>
+        </w:tc>
+        <w:tc>
+          <w:tcPr>
+            <w:tcW w:w="0" w:type="auto"/>
+          </w:tcPr>
+          <w:p>
+            <w:r>
+              <w:t>Редактирование перечня справочников</w:t>
+            </w:r>
+          </w:p>
+        </w:tc>
+      </w:tr>
+      <w:tr>
+        <w:tc>
+          <w:tcPr>
+            <w:tcW w:w="0" w:type="auto"/>
+          </w:tcPr>
+          <w:p/>
+        </w:tc>
+        <w:tc>
+          <w:tcPr>
+            <w:tcW w:w="0" w:type="auto"/>
+          </w:tcPr>
+          <w:p>
+            <w:r>
+              <w:t>Структура</w:t>
+            </w:r>
+          </w:p>
+        </w:tc>
+        <w:tc>
+          <w:tcPr>
+            <w:tcW w:w="0" w:type="auto"/>
+          </w:tcPr>
+          <w:p>
+            <w:r>
+              <w:t>Выбор справочника и редактирование его структуры</w:t>
+            </w:r>
+          </w:p>
+        </w:tc>
+      </w:tr>
+      <w:tr>
+        <w:tc>
+          <w:tcPr>
+            <w:tcW w:w="0" w:type="auto"/>
+          </w:tcPr>
+          <w:p/>
+        </w:tc>
+        <w:tc>
+          <w:tcPr>
+            <w:tcW w:w="0" w:type="auto"/>
+          </w:tcPr>
+          <w:p>
+            <w:r>
+              <w:t>Экспорт</w:t>
+            </w:r>
+          </w:p>
+        </w:tc>
+        <w:tc>
+          <w:tcPr>
+            <w:tcW w:w="0" w:type="auto"/>
+          </w:tcPr>
+          <w:p>
+            <w:r>
+              <w:t>Экспорт справочников в файл</w:t>
+            </w:r>
+          </w:p>
+        </w:tc>
+      </w:tr>
+      <w:tr>
+        <w:tc>
+          <w:tcPr>
+            <w:tcW w:w="0" w:type="auto"/>
+          </w:tcPr>
+          <w:p/>
+        </w:tc>
+        <w:tc>
+          <w:tcPr>
+            <w:tcW w:w="0" w:type="auto"/>
+          </w:tcPr>
+          <w:p>
+            <w:r>
+              <w:t>Импорт</w:t>
+            </w:r>
+          </w:p>
+        </w:tc>
+        <w:tc>
+          <w:tcPr>
+            <w:tcW w:w="0" w:type="auto"/>
+          </w:tcPr>
+          <w:p>
+            <w:r>
+              <w:t>Импорт справочников из файла</w:t>
+            </w:r>
             <w:bookmarkStart w:id="0" w:name="_GoBack"/>
             <w:bookmarkEnd w:id="0"/>
           </w:p>
@@ -2666,86 +2711,6 @@
           </w:tcPr>
           <w:p>
             <w:r>
-              <w:t>Справочники</w:t>
-            </w:r>
-          </w:p>
-        </w:tc>
-        <w:tc>
-          <w:tcPr>
-            <w:tcW w:w="0" w:type="auto"/>
-          </w:tcPr>
-          <w:p/>
-        </w:tc>
-        <w:tc>
-          <w:tcPr>
-            <w:tcW w:w="0" w:type="auto"/>
-          </w:tcPr>
-          <w:p/>
-        </w:tc>
-      </w:tr>
-      <w:tr>
-        <w:tc>
-          <w:tcPr>
-            <w:tcW w:w="0" w:type="auto"/>
-          </w:tcPr>
-          <w:p/>
-        </w:tc>
-        <w:tc>
-          <w:tcPr>
-            <w:tcW w:w="0" w:type="auto"/>
-          </w:tcPr>
-          <w:p>
-            <w:r>
-              <w:t>Состав справочников</w:t>
-            </w:r>
-          </w:p>
-        </w:tc>
-        <w:tc>
-          <w:tcPr>
-            <w:tcW w:w="0" w:type="auto"/>
-          </w:tcPr>
-          <w:p>
-            <w:r>
-              <w:t>Редактирование перечня справочников</w:t>
-            </w:r>
-          </w:p>
-        </w:tc>
-      </w:tr>
-      <w:tr>
-        <w:tc>
-          <w:tcPr>
-            <w:tcW w:w="0" w:type="auto"/>
-          </w:tcPr>
-          <w:p/>
-        </w:tc>
-        <w:tc>
-          <w:tcPr>
-            <w:tcW w:w="0" w:type="auto"/>
-          </w:tcPr>
-          <w:p>
-            <w:r>
-              <w:t>Структура</w:t>
-            </w:r>
-          </w:p>
-        </w:tc>
-        <w:tc>
-          <w:tcPr>
-            <w:tcW w:w="0" w:type="auto"/>
-          </w:tcPr>
-          <w:p>
-            <w:r>
-              <w:t>Выбор справочника и редактирование его структуры</w:t>
-            </w:r>
-          </w:p>
-        </w:tc>
-      </w:tr>
-      <w:tr>
-        <w:tc>
-          <w:tcPr>
-            <w:tcW w:w="0" w:type="auto"/>
-          </w:tcPr>
-          <w:p>
-            <w:r>
               <w:t>Журналы</w:t>
             </w:r>
           </w:p>
@@ -2826,7 +2791,6 @@
           </w:tcPr>
           <w:p>
             <w:r>
-              <w:lastRenderedPageBreak/>
               <w:t>Таблицы</w:t>
             </w:r>
           </w:p>

--- a/doc/СУПиК меню.docx
+++ b/doc/СУПиК меню.docx
@@ -20,9 +20,11 @@
             <w:tcW w:w="0" w:type="auto"/>
           </w:tcPr>
           <w:p>
+            <w:proofErr w:type="spellStart"/>
             <w:r>
               <w:t>СУПиК</w:t>
             </w:r>
+            <w:proofErr w:type="spellEnd"/>
           </w:p>
         </w:tc>
         <w:tc>
@@ -201,7 +203,15 @@
           </w:tcPr>
           <w:p>
             <w:r>
-              <w:t xml:space="preserve">редактор спецификаций (в т.ч. импорт из </w:t>
+              <w:t xml:space="preserve">редактор спецификаций (в </w:t>
+            </w:r>
+            <w:proofErr w:type="spellStart"/>
+            <w:r>
+              <w:t>т.ч</w:t>
+            </w:r>
+            <w:proofErr w:type="spellEnd"/>
+            <w:r>
+              <w:t xml:space="preserve">. импорт из </w:t>
             </w:r>
             <w:r>
               <w:rPr>
@@ -212,12 +222,14 @@
             <w:r>
               <w:t xml:space="preserve">, </w:t>
             </w:r>
+            <w:proofErr w:type="spellStart"/>
             <w:r>
               <w:rPr>
                 <w:lang w:val="en-US"/>
               </w:rPr>
               <w:t>xls</w:t>
             </w:r>
+            <w:proofErr w:type="spellEnd"/>
             <w:r>
               <w:t xml:space="preserve">, </w:t>
             </w:r>
@@ -256,7 +268,15 @@
           </w:tcPr>
           <w:p>
             <w:r>
-              <w:t>просмотр накладных на выдачу и прием компонентов на склады (в т.ч. отсканированные копии приходных)</w:t>
+              <w:t xml:space="preserve">просмотр накладных на выдачу и прием компонентов на склады (в </w:t>
+            </w:r>
+            <w:proofErr w:type="spellStart"/>
+            <w:r>
+              <w:t>т.ч</w:t>
+            </w:r>
+            <w:proofErr w:type="spellEnd"/>
+            <w:r>
+              <w:t>. отсканированные копии приходных)</w:t>
             </w:r>
           </w:p>
         </w:tc>
@@ -469,12 +489,14 @@
                 <w:lang w:val="en-US"/>
               </w:rPr>
             </w:pPr>
+            <w:proofErr w:type="spellStart"/>
             <w:r>
               <w:rPr>
                 <w:lang w:val="en-US"/>
               </w:rPr>
               <w:t>Altium</w:t>
             </w:r>
+            <w:proofErr w:type="spellEnd"/>
           </w:p>
         </w:tc>
         <w:tc>
@@ -555,12 +577,14 @@
             <w:r>
               <w:t xml:space="preserve">просмотр текущих изменений БД </w:t>
             </w:r>
+            <w:proofErr w:type="spellStart"/>
             <w:r>
               <w:rPr>
                 <w:lang w:val="en-US"/>
               </w:rPr>
               <w:t>Altium</w:t>
             </w:r>
+            <w:proofErr w:type="spellEnd"/>
             <w:r>
               <w:t>, находящихся на одобрении</w:t>
             </w:r>
@@ -579,12 +603,14 @@
             <w:tcW w:w="0" w:type="auto"/>
           </w:tcPr>
           <w:p>
+            <w:proofErr w:type="spellStart"/>
             <w:r>
               <w:rPr>
                 <w:lang w:val="en-US"/>
               </w:rPr>
               <w:t>Schemagee</w:t>
             </w:r>
+            <w:proofErr w:type="spellEnd"/>
           </w:p>
         </w:tc>
         <w:tc>
@@ -665,33 +691,37 @@
             <w:r>
               <w:t xml:space="preserve">синхронизация БД с библиотеками </w:t>
             </w:r>
+            <w:proofErr w:type="spellStart"/>
             <w:r>
               <w:rPr>
                 <w:lang w:val="en-US"/>
               </w:rPr>
               <w:t>Schemagee</w:t>
             </w:r>
-          </w:p>
-        </w:tc>
-      </w:tr>
-      <w:tr>
-        <w:tc>
-          <w:tcPr>
-            <w:tcW w:w="0" w:type="auto"/>
-          </w:tcPr>
-          <w:p/>
-        </w:tc>
-        <w:tc>
-          <w:tcPr>
-            <w:tcW w:w="0" w:type="auto"/>
-          </w:tcPr>
-          <w:p>
+            <w:proofErr w:type="spellEnd"/>
+          </w:p>
+        </w:tc>
+      </w:tr>
+      <w:tr>
+        <w:tc>
+          <w:tcPr>
+            <w:tcW w:w="0" w:type="auto"/>
+          </w:tcPr>
+          <w:p/>
+        </w:tc>
+        <w:tc>
+          <w:tcPr>
+            <w:tcW w:w="0" w:type="auto"/>
+          </w:tcPr>
+          <w:p>
+            <w:proofErr w:type="spellStart"/>
             <w:r>
               <w:rPr>
                 <w:lang w:val="en-US"/>
               </w:rPr>
               <w:t>Solidworks</w:t>
             </w:r>
+            <w:proofErr w:type="spellEnd"/>
           </w:p>
         </w:tc>
         <w:tc>
@@ -1296,8 +1326,13 @@
           </w:tcPr>
           <w:p>
             <w:r>
-              <w:t>Поиск комплектующих</w:t>
-            </w:r>
+              <w:t xml:space="preserve">Поиск </w:t>
+            </w:r>
+            <w:proofErr w:type="gramStart"/>
+            <w:r>
+              <w:t>комплектующих</w:t>
+            </w:r>
+            <w:proofErr w:type="gramEnd"/>
           </w:p>
         </w:tc>
         <w:tc>
@@ -1346,7 +1381,15 @@
           </w:tcPr>
           <w:p>
             <w:r>
-              <w:t>оформление приёма комплектующих на склад (с указанием источника)</w:t>
+              <w:t xml:space="preserve">оформление приёма </w:t>
+            </w:r>
+            <w:proofErr w:type="gramStart"/>
+            <w:r>
+              <w:t>комплектующих</w:t>
+            </w:r>
+            <w:proofErr w:type="gramEnd"/>
+            <w:r>
+              <w:t xml:space="preserve"> на склад (с указанием источника)</w:t>
             </w:r>
           </w:p>
         </w:tc>
@@ -1380,7 +1423,15 @@
           </w:tcPr>
           <w:p>
             <w:r>
-              <w:t>оформление выдачи комплектующих со склада (с указанием получателя)</w:t>
+              <w:t xml:space="preserve">оформление выдачи </w:t>
+            </w:r>
+            <w:proofErr w:type="gramStart"/>
+            <w:r>
+              <w:t>комплектующих</w:t>
+            </w:r>
+            <w:proofErr w:type="gramEnd"/>
+            <w:r>
+              <w:t xml:space="preserve"> со склада (с указанием получателя)</w:t>
             </w:r>
           </w:p>
         </w:tc>
@@ -1752,23 +1803,36 @@
           </w:tcPr>
           <w:p>
             <w:r>
-              <w:t>Учёт комплектующих</w:t>
-            </w:r>
-          </w:p>
-        </w:tc>
-        <w:tc>
-          <w:tcPr>
-            <w:tcW w:w="0" w:type="auto"/>
-          </w:tcPr>
-          <w:p/>
-        </w:tc>
-        <w:tc>
-          <w:tcPr>
-            <w:tcW w:w="0" w:type="auto"/>
-          </w:tcPr>
-          <w:p>
-            <w:r>
-              <w:t>Ведение БД по комплектующим ПК, в т.ч. приём в ремонт с описанием причин</w:t>
+              <w:t xml:space="preserve">Учёт </w:t>
+            </w:r>
+            <w:proofErr w:type="gramStart"/>
+            <w:r>
+              <w:t>комплектующих</w:t>
+            </w:r>
+            <w:proofErr w:type="gramEnd"/>
+          </w:p>
+        </w:tc>
+        <w:tc>
+          <w:tcPr>
+            <w:tcW w:w="0" w:type="auto"/>
+          </w:tcPr>
+          <w:p/>
+        </w:tc>
+        <w:tc>
+          <w:tcPr>
+            <w:tcW w:w="0" w:type="auto"/>
+          </w:tcPr>
+          <w:p>
+            <w:r>
+              <w:t xml:space="preserve">Ведение БД по комплектующим ПК, в </w:t>
+            </w:r>
+            <w:proofErr w:type="spellStart"/>
+            <w:r>
+              <w:t>т.ч</w:t>
+            </w:r>
+            <w:proofErr w:type="spellEnd"/>
+            <w:r>
+              <w:t>. приём в ремонт с описанием причин</w:t>
             </w:r>
           </w:p>
         </w:tc>
@@ -1802,7 +1866,23 @@
           </w:tcPr>
           <w:p>
             <w:r>
-              <w:t xml:space="preserve">Ведение БД по ПК (текущий пользователь, сер. номера ПО, </w:t>
+              <w:t>Ведение БД по ПК (текущий пользователь, сер</w:t>
+            </w:r>
+            <w:proofErr w:type="gramStart"/>
+            <w:r>
+              <w:t>.</w:t>
+            </w:r>
+            <w:proofErr w:type="gramEnd"/>
+            <w:r>
+              <w:t xml:space="preserve"> </w:t>
+            </w:r>
+            <w:proofErr w:type="gramStart"/>
+            <w:r>
+              <w:t>н</w:t>
+            </w:r>
+            <w:proofErr w:type="gramEnd"/>
+            <w:r>
+              <w:t xml:space="preserve">омера ПО, </w:t>
             </w:r>
             <w:r>
               <w:rPr>
@@ -1847,23 +1927,46 @@
           </w:tcPr>
           <w:p>
             <w:r>
-              <w:t>Учёт ПО</w:t>
-            </w:r>
-          </w:p>
-        </w:tc>
-        <w:tc>
-          <w:tcPr>
-            <w:tcW w:w="0" w:type="auto"/>
-          </w:tcPr>
-          <w:p/>
-        </w:tc>
-        <w:tc>
-          <w:tcPr>
-            <w:tcW w:w="0" w:type="auto"/>
-          </w:tcPr>
-          <w:p>
-            <w:r>
-              <w:t>Ведение БД по ПО (лицензионные данные, дата покупки, подтверждающие документы)</w:t>
+              <w:t xml:space="preserve">Учёт </w:t>
+            </w:r>
+            <w:proofErr w:type="gramStart"/>
+            <w:r>
+              <w:t>ПО</w:t>
+            </w:r>
+            <w:proofErr w:type="gramEnd"/>
+          </w:p>
+        </w:tc>
+        <w:tc>
+          <w:tcPr>
+            <w:tcW w:w="0" w:type="auto"/>
+          </w:tcPr>
+          <w:p/>
+        </w:tc>
+        <w:tc>
+          <w:tcPr>
+            <w:tcW w:w="0" w:type="auto"/>
+          </w:tcPr>
+          <w:p>
+            <w:r>
+              <w:t xml:space="preserve">Ведение БД </w:t>
+            </w:r>
+            <w:proofErr w:type="gramStart"/>
+            <w:r>
+              <w:t>по</w:t>
+            </w:r>
+            <w:proofErr w:type="gramEnd"/>
+            <w:r>
+              <w:t xml:space="preserve"> </w:t>
+            </w:r>
+            <w:proofErr w:type="spellStart"/>
+            <w:proofErr w:type="gramStart"/>
+            <w:r>
+              <w:t>ПО</w:t>
+            </w:r>
+            <w:proofErr w:type="spellEnd"/>
+            <w:proofErr w:type="gramEnd"/>
+            <w:r>
+              <w:t xml:space="preserve"> (лицензионные данные, дата покупки, подтверждающие документы)</w:t>
             </w:r>
           </w:p>
         </w:tc>
@@ -1999,7 +2102,28 @@
           </w:tcPr>
           <w:p>
             <w:r>
-              <w:t>Учёт писем по ТБ, отправленных на энергообъекты, хранение ном еров и скан-копий в БД</w:t>
+              <w:t xml:space="preserve">Учёт писем по ТБ, отправленных на </w:t>
+            </w:r>
+            <w:proofErr w:type="spellStart"/>
+            <w:r>
+              <w:t>энергообъекты</w:t>
+            </w:r>
+            <w:proofErr w:type="spellEnd"/>
+            <w:r>
+              <w:t xml:space="preserve">, хранение </w:t>
+            </w:r>
+            <w:proofErr w:type="gramStart"/>
+            <w:r>
+              <w:t xml:space="preserve">ном </w:t>
+            </w:r>
+            <w:proofErr w:type="spellStart"/>
+            <w:r>
+              <w:t>еров</w:t>
+            </w:r>
+            <w:proofErr w:type="spellEnd"/>
+            <w:proofErr w:type="gramEnd"/>
+            <w:r>
+              <w:t xml:space="preserve"> и скан-копий в БД</w:t>
             </w:r>
           </w:p>
         </w:tc>
@@ -2130,9 +2254,11 @@
             <w:tcW w:w="0" w:type="auto"/>
           </w:tcPr>
           <w:p>
+            <w:proofErr w:type="gramStart"/>
             <w:r>
               <w:t>Учёт неисправных и отремонтированных модулей, учёт обмена комплектующими с объектами</w:t>
             </w:r>
+            <w:proofErr w:type="gramEnd"/>
           </w:p>
         </w:tc>
       </w:tr>
@@ -2484,14 +2610,24 @@
               <w:t>Создание резервной копии базы данных в файл</w:t>
             </w:r>
             <w:r>
-              <w:t xml:space="preserve">, а также копирование рабочих файлов СУПиКа и </w:t>
-            </w:r>
+              <w:t xml:space="preserve">, а также копирование рабочих файлов </w:t>
+            </w:r>
+            <w:proofErr w:type="spellStart"/>
+            <w:r>
+              <w:t>СУПиКа</w:t>
+            </w:r>
+            <w:proofErr w:type="spellEnd"/>
+            <w:r>
+              <w:t xml:space="preserve"> и </w:t>
+            </w:r>
+            <w:proofErr w:type="spellStart"/>
             <w:r>
               <w:rPr>
                 <w:lang w:val="en-US"/>
               </w:rPr>
               <w:t>Altium</w:t>
             </w:r>
+            <w:proofErr w:type="spellEnd"/>
             <w:r>
               <w:t xml:space="preserve"> в </w:t>
             </w:r>
@@ -2595,112 +2731,73 @@
           <w:tcPr>
             <w:tcW w:w="0" w:type="auto"/>
           </w:tcPr>
-          <w:p/>
-        </w:tc>
-        <w:tc>
-          <w:tcPr>
-            <w:tcW w:w="0" w:type="auto"/>
-          </w:tcPr>
-          <w:p>
-            <w:r>
-              <w:t>Состав справочников</w:t>
-            </w:r>
-          </w:p>
-        </w:tc>
-        <w:tc>
-          <w:tcPr>
-            <w:tcW w:w="0" w:type="auto"/>
-          </w:tcPr>
-          <w:p>
-            <w:r>
-              <w:t>Редактирование перечня справочников</w:t>
-            </w:r>
-          </w:p>
-        </w:tc>
-      </w:tr>
-      <w:tr>
-        <w:tc>
-          <w:tcPr>
-            <w:tcW w:w="0" w:type="auto"/>
-          </w:tcPr>
-          <w:p/>
-        </w:tc>
-        <w:tc>
-          <w:tcPr>
-            <w:tcW w:w="0" w:type="auto"/>
-          </w:tcPr>
-          <w:p>
-            <w:r>
-              <w:t>Структура</w:t>
-            </w:r>
-          </w:p>
-        </w:tc>
-        <w:tc>
-          <w:tcPr>
-            <w:tcW w:w="0" w:type="auto"/>
-          </w:tcPr>
-          <w:p>
-            <w:r>
-              <w:t>Выбор справочника и редактирование его структуры</w:t>
-            </w:r>
-          </w:p>
-        </w:tc>
-      </w:tr>
-      <w:tr>
-        <w:tc>
-          <w:tcPr>
-            <w:tcW w:w="0" w:type="auto"/>
-          </w:tcPr>
-          <w:p/>
-        </w:tc>
-        <w:tc>
-          <w:tcPr>
-            <w:tcW w:w="0" w:type="auto"/>
-          </w:tcPr>
-          <w:p>
-            <w:r>
-              <w:t>Экспорт</w:t>
-            </w:r>
-          </w:p>
-        </w:tc>
-        <w:tc>
-          <w:tcPr>
-            <w:tcW w:w="0" w:type="auto"/>
-          </w:tcPr>
-          <w:p>
-            <w:r>
-              <w:t>Экспорт справочников в файл</w:t>
-            </w:r>
-          </w:p>
-        </w:tc>
-      </w:tr>
-      <w:tr>
-        <w:tc>
-          <w:tcPr>
-            <w:tcW w:w="0" w:type="auto"/>
-          </w:tcPr>
-          <w:p/>
-        </w:tc>
-        <w:tc>
-          <w:tcPr>
-            <w:tcW w:w="0" w:type="auto"/>
-          </w:tcPr>
-          <w:p>
-            <w:r>
-              <w:t>Импорт</w:t>
-            </w:r>
-          </w:p>
-        </w:tc>
-        <w:tc>
-          <w:tcPr>
-            <w:tcW w:w="0" w:type="auto"/>
-          </w:tcPr>
-          <w:p>
-            <w:r>
-              <w:t>Импорт справочников из файла</w:t>
-            </w:r>
+          <w:p>
             <w:bookmarkStart w:id="0" w:name="_GoBack"/>
             <w:bookmarkEnd w:id="0"/>
+          </w:p>
+        </w:tc>
+        <w:tc>
+          <w:tcPr>
+            <w:tcW w:w="0" w:type="auto"/>
+          </w:tcPr>
+          <w:p>
+            <w:r>
+              <w:t>Экспорт</w:t>
+            </w:r>
+          </w:p>
+        </w:tc>
+        <w:tc>
+          <w:tcPr>
+            <w:tcW w:w="0" w:type="auto"/>
+          </w:tcPr>
+          <w:p>
+            <w:r>
+              <w:t>Экспо</w:t>
+            </w:r>
+            <w:proofErr w:type="gramStart"/>
+            <w:r>
+              <w:t>рт спр</w:t>
+            </w:r>
+            <w:proofErr w:type="gramEnd"/>
+            <w:r>
+              <w:t>авочников в файл</w:t>
+            </w:r>
+          </w:p>
+        </w:tc>
+      </w:tr>
+      <w:tr>
+        <w:tc>
+          <w:tcPr>
+            <w:tcW w:w="0" w:type="auto"/>
+          </w:tcPr>
+          <w:p/>
+        </w:tc>
+        <w:tc>
+          <w:tcPr>
+            <w:tcW w:w="0" w:type="auto"/>
+          </w:tcPr>
+          <w:p>
+            <w:r>
+              <w:t>Импорт</w:t>
+            </w:r>
+          </w:p>
+        </w:tc>
+        <w:tc>
+          <w:tcPr>
+            <w:tcW w:w="0" w:type="auto"/>
+          </w:tcPr>
+          <w:p>
+            <w:r>
+              <w:t>Импо</w:t>
+            </w:r>
+            <w:proofErr w:type="gramStart"/>
+            <w:r>
+              <w:t>рт спр</w:t>
+            </w:r>
+            <w:proofErr w:type="gramEnd"/>
+            <w:r>
+              <w:t>авочников из файла</w:t>
+            </w:r>
           </w:p>
         </w:tc>
       </w:tr>
@@ -2838,12 +2935,14 @@
             <w:r>
               <w:t xml:space="preserve">Редактор таблиц в </w:t>
             </w:r>
+            <w:proofErr w:type="spellStart"/>
             <w:r>
               <w:rPr>
                 <w:lang w:val="en-US"/>
               </w:rPr>
               <w:t>tablefields</w:t>
             </w:r>
+            <w:proofErr w:type="spellEnd"/>
           </w:p>
         </w:tc>
       </w:tr>
@@ -2901,21 +3000,26 @@
             <w:r>
               <w:t xml:space="preserve">Создание новой категории в номенклатуре и новой таблицы в БД </w:t>
             </w:r>
+            <w:proofErr w:type="spellStart"/>
             <w:r>
               <w:rPr>
                 <w:lang w:val="en-US"/>
               </w:rPr>
               <w:t>altium</w:t>
             </w:r>
+            <w:proofErr w:type="spellEnd"/>
             <w:r>
               <w:t xml:space="preserve">. Также модифицируется файл </w:t>
             </w:r>
+            <w:proofErr w:type="spellStart"/>
             <w:r>
               <w:rPr>
                 <w:lang w:val="en-US"/>
               </w:rPr>
+              <w:lastRenderedPageBreak/>
               <w:t>altium.dblib</w:t>
             </w:r>
+            <w:proofErr w:type="spellEnd"/>
           </w:p>
         </w:tc>
       </w:tr>

--- a/doc/СУПиК меню.docx
+++ b/doc/СУПиК меню.docx
@@ -443,41 +443,10 @@
           <w:tcPr>
             <w:tcW w:w="0" w:type="auto"/>
           </w:tcPr>
-          <w:p/>
-        </w:tc>
-        <w:tc>
-          <w:tcPr>
-            <w:tcW w:w="0" w:type="auto"/>
-          </w:tcPr>
-          <w:p>
-            <w:r>
-              <w:t>Работа с компонентами</w:t>
-            </w:r>
-          </w:p>
-        </w:tc>
-        <w:tc>
-          <w:tcPr>
-            <w:tcW w:w="0" w:type="auto"/>
-          </w:tcPr>
-          <w:p/>
-        </w:tc>
-        <w:tc>
-          <w:tcPr>
-            <w:tcW w:w="0" w:type="auto"/>
-          </w:tcPr>
-          <w:p>
-            <w:r>
-              <w:t>просмотр и редактирование компонентов</w:t>
-            </w:r>
-          </w:p>
-        </w:tc>
-      </w:tr>
-      <w:tr>
-        <w:tc>
-          <w:tcPr>
-            <w:tcW w:w="0" w:type="auto"/>
-          </w:tcPr>
-          <w:p/>
+          <w:p>
+            <w:bookmarkStart w:id="0" w:name="_GoBack"/>
+            <w:bookmarkEnd w:id="0"/>
+          </w:p>
         </w:tc>
         <w:tc>
           <w:tcPr>
@@ -1145,23 +1114,18 @@
           </w:tcPr>
           <w:p>
             <w:r>
-              <w:t xml:space="preserve">Поиск последних цен на </w:t>
-            </w:r>
-            <w:r>
-              <w:lastRenderedPageBreak/>
-              <w:t>компоненты</w:t>
-            </w:r>
-          </w:p>
-        </w:tc>
-      </w:tr>
-      <w:tr>
-        <w:tc>
-          <w:tcPr>
-            <w:tcW w:w="0" w:type="auto"/>
-          </w:tcPr>
-          <w:p>
-            <w:r>
-              <w:lastRenderedPageBreak/>
+              <w:t>Поиск последних цен на компоненты</w:t>
+            </w:r>
+          </w:p>
+        </w:tc>
+      </w:tr>
+      <w:tr>
+        <w:tc>
+          <w:tcPr>
+            <w:tcW w:w="0" w:type="auto"/>
+          </w:tcPr>
+          <w:p>
+            <w:r>
               <w:t>Аналитика</w:t>
             </w:r>
           </w:p>
@@ -2064,48 +2028,45 @@
           </w:tcPr>
           <w:p>
             <w:r>
-              <w:t xml:space="preserve">Проведение экзамена и </w:t>
-            </w:r>
+              <w:t>Проведение экзамена и присвоение оценок</w:t>
+            </w:r>
+          </w:p>
+        </w:tc>
+      </w:tr>
+      <w:tr>
+        <w:tc>
+          <w:tcPr>
+            <w:tcW w:w="0" w:type="auto"/>
+          </w:tcPr>
+          <w:p/>
+        </w:tc>
+        <w:tc>
+          <w:tcPr>
+            <w:tcW w:w="0" w:type="auto"/>
+          </w:tcPr>
+          <w:p>
+            <w:r>
+              <w:t>Учёт писем по ТБ</w:t>
+            </w:r>
+          </w:p>
+        </w:tc>
+        <w:tc>
+          <w:tcPr>
+            <w:tcW w:w="0" w:type="auto"/>
+          </w:tcPr>
+          <w:p/>
+        </w:tc>
+        <w:tc>
+          <w:tcPr>
+            <w:tcW w:w="0" w:type="auto"/>
+          </w:tcPr>
+          <w:p>
+            <w:r>
+              <w:t xml:space="preserve">Учёт писем по ТБ, отправленных на </w:t>
+            </w:r>
+            <w:proofErr w:type="spellStart"/>
             <w:r>
               <w:lastRenderedPageBreak/>
-              <w:t>присвоение оценок</w:t>
-            </w:r>
-          </w:p>
-        </w:tc>
-      </w:tr>
-      <w:tr>
-        <w:tc>
-          <w:tcPr>
-            <w:tcW w:w="0" w:type="auto"/>
-          </w:tcPr>
-          <w:p/>
-        </w:tc>
-        <w:tc>
-          <w:tcPr>
-            <w:tcW w:w="0" w:type="auto"/>
-          </w:tcPr>
-          <w:p>
-            <w:r>
-              <w:t>Учёт писем по ТБ</w:t>
-            </w:r>
-          </w:p>
-        </w:tc>
-        <w:tc>
-          <w:tcPr>
-            <w:tcW w:w="0" w:type="auto"/>
-          </w:tcPr>
-          <w:p/>
-        </w:tc>
-        <w:tc>
-          <w:tcPr>
-            <w:tcW w:w="0" w:type="auto"/>
-          </w:tcPr>
-          <w:p>
-            <w:r>
-              <w:t xml:space="preserve">Учёт писем по ТБ, отправленных на </w:t>
-            </w:r>
-            <w:proofErr w:type="spellStart"/>
-            <w:r>
               <w:t>энергообъекты</w:t>
             </w:r>
             <w:proofErr w:type="spellEnd"/>
@@ -2135,6 +2096,7 @@
           </w:tcPr>
           <w:p>
             <w:r>
+              <w:lastRenderedPageBreak/>
               <w:t>Объекты</w:t>
             </w:r>
           </w:p>
@@ -2731,10 +2693,7 @@
           <w:tcPr>
             <w:tcW w:w="0" w:type="auto"/>
           </w:tcPr>
-          <w:p>
-            <w:bookmarkStart w:id="0" w:name="_GoBack"/>
-            <w:bookmarkEnd w:id="0"/>
-          </w:p>
+          <w:p/>
         </w:tc>
         <w:tc>
           <w:tcPr>
@@ -3016,7 +2975,6 @@
               <w:rPr>
                 <w:lang w:val="en-US"/>
               </w:rPr>
-              <w:lastRenderedPageBreak/>
               <w:t>altium.dblib</w:t>
             </w:r>
             <w:proofErr w:type="spellEnd"/>

--- a/doc/СУПиК меню.docx
+++ b/doc/СУПиК меню.docx
@@ -9,10 +9,10 @@
         <w:tblLook w:val="04A0" w:firstRow="1" w:lastRow="0" w:firstColumn="1" w:lastColumn="0" w:noHBand="0" w:noVBand="1"/>
       </w:tblPr>
       <w:tblGrid>
-        <w:gridCol w:w="2266"/>
-        <w:gridCol w:w="1889"/>
-        <w:gridCol w:w="1774"/>
-        <w:gridCol w:w="3642"/>
+        <w:gridCol w:w="2269"/>
+        <w:gridCol w:w="1853"/>
+        <w:gridCol w:w="1777"/>
+        <w:gridCol w:w="3672"/>
       </w:tblGrid>
       <w:tr>
         <w:tc>
@@ -123,7 +123,7 @@
           </w:tcPr>
           <w:p>
             <w:r>
-              <w:t>Просмотр и редактирование</w:t>
+              <w:t>Справочники</w:t>
             </w:r>
           </w:p>
         </w:tc>
@@ -443,10 +443,7 @@
           <w:tcPr>
             <w:tcW w:w="0" w:type="auto"/>
           </w:tcPr>
-          <w:p>
-            <w:bookmarkStart w:id="0" w:name="_GoBack"/>
-            <w:bookmarkEnd w:id="0"/>
-          </w:p>
+          <w:p/>
         </w:tc>
         <w:tc>
           <w:tcPr>
@@ -854,70 +851,6 @@
           <w:tcPr>
             <w:tcW w:w="0" w:type="auto"/>
           </w:tcPr>
-          <w:p/>
-        </w:tc>
-        <w:tc>
-          <w:tcPr>
-            <w:tcW w:w="0" w:type="auto"/>
-          </w:tcPr>
-          <w:p>
-            <w:r>
-              <w:t>Устройства</w:t>
-            </w:r>
-          </w:p>
-        </w:tc>
-        <w:tc>
-          <w:tcPr>
-            <w:tcW w:w="0" w:type="auto"/>
-          </w:tcPr>
-          <w:p/>
-        </w:tc>
-        <w:tc>
-          <w:tcPr>
-            <w:tcW w:w="0" w:type="auto"/>
-          </w:tcPr>
-          <w:p/>
-        </w:tc>
-      </w:tr>
-      <w:tr>
-        <w:tc>
-          <w:tcPr>
-            <w:tcW w:w="0" w:type="auto"/>
-          </w:tcPr>
-          <w:p/>
-        </w:tc>
-        <w:tc>
-          <w:tcPr>
-            <w:tcW w:w="0" w:type="auto"/>
-          </w:tcPr>
-          <w:p/>
-        </w:tc>
-        <w:tc>
-          <w:tcPr>
-            <w:tcW w:w="0" w:type="auto"/>
-          </w:tcPr>
-          <w:p>
-            <w:r>
-              <w:t>Редактор</w:t>
-            </w:r>
-          </w:p>
-        </w:tc>
-        <w:tc>
-          <w:tcPr>
-            <w:tcW w:w="0" w:type="auto"/>
-          </w:tcPr>
-          <w:p>
-            <w:r>
-              <w:t>просмотр и редактирование</w:t>
-            </w:r>
-          </w:p>
-        </w:tc>
-      </w:tr>
-      <w:tr>
-        <w:tc>
-          <w:tcPr>
-            <w:tcW w:w="0" w:type="auto"/>
-          </w:tcPr>
           <w:p>
             <w:pPr>
               <w:rPr>
@@ -994,6 +927,140 @@
           </w:tcPr>
           <w:p>
             <w:r>
+              <w:t>Изделия</w:t>
+            </w:r>
+          </w:p>
+        </w:tc>
+        <w:tc>
+          <w:tcPr>
+            <w:tcW w:w="0" w:type="auto"/>
+          </w:tcPr>
+          <w:p/>
+        </w:tc>
+        <w:tc>
+          <w:tcPr>
+            <w:tcW w:w="0" w:type="auto"/>
+          </w:tcPr>
+          <w:p/>
+        </w:tc>
+        <w:tc>
+          <w:tcPr>
+            <w:tcW w:w="0" w:type="auto"/>
+          </w:tcPr>
+          <w:p/>
+        </w:tc>
+      </w:tr>
+      <w:tr>
+        <w:tc>
+          <w:tcPr>
+            <w:tcW w:w="0" w:type="auto"/>
+          </w:tcPr>
+          <w:p/>
+        </w:tc>
+        <w:tc>
+          <w:tcPr>
+            <w:tcW w:w="0" w:type="auto"/>
+          </w:tcPr>
+          <w:p>
+            <w:r>
+              <w:t>Изделия</w:t>
+            </w:r>
+          </w:p>
+        </w:tc>
+        <w:tc>
+          <w:tcPr>
+            <w:tcW w:w="0" w:type="auto"/>
+          </w:tcPr>
+          <w:p/>
+        </w:tc>
+        <w:tc>
+          <w:tcPr>
+            <w:tcW w:w="0" w:type="auto"/>
+          </w:tcPr>
+          <w:p>
+            <w:r>
+              <w:t>редактирование изделий (назначение документов)</w:t>
+            </w:r>
+          </w:p>
+        </w:tc>
+      </w:tr>
+      <w:tr>
+        <w:tc>
+          <w:tcPr>
+            <w:tcW w:w="0" w:type="auto"/>
+          </w:tcPr>
+          <w:p/>
+        </w:tc>
+        <w:tc>
+          <w:tcPr>
+            <w:tcW w:w="0" w:type="auto"/>
+          </w:tcPr>
+          <w:p>
+            <w:r>
+              <w:t>Документы</w:t>
+            </w:r>
+          </w:p>
+        </w:tc>
+        <w:tc>
+          <w:tcPr>
+            <w:tcW w:w="0" w:type="auto"/>
+          </w:tcPr>
+          <w:p/>
+        </w:tc>
+        <w:tc>
+          <w:tcPr>
+            <w:tcW w:w="0" w:type="auto"/>
+          </w:tcPr>
+          <w:p>
+            <w:r>
+              <w:t>редактирование документов на изделия</w:t>
+            </w:r>
+          </w:p>
+        </w:tc>
+      </w:tr>
+      <w:tr>
+        <w:tc>
+          <w:tcPr>
+            <w:tcW w:w="0" w:type="auto"/>
+          </w:tcPr>
+          <w:p/>
+        </w:tc>
+        <w:tc>
+          <w:tcPr>
+            <w:tcW w:w="0" w:type="auto"/>
+          </w:tcPr>
+          <w:p>
+            <w:r>
+              <w:t>История</w:t>
+            </w:r>
+          </w:p>
+        </w:tc>
+        <w:tc>
+          <w:tcPr>
+            <w:tcW w:w="0" w:type="auto"/>
+          </w:tcPr>
+          <w:p/>
+        </w:tc>
+        <w:tc>
+          <w:tcPr>
+            <w:tcW w:w="0" w:type="auto"/>
+          </w:tcPr>
+          <w:p>
+            <w:r>
+              <w:t>Ведомость проведённых работ по каждому изделию (изготовление, наладка, ремонт, отправка)</w:t>
+            </w:r>
+          </w:p>
+        </w:tc>
+      </w:tr>
+      <w:tr>
+        <w:tc>
+          <w:tcPr>
+            <w:tcW w:w="0" w:type="auto"/>
+          </w:tcPr>
+          <w:p>
+            <w:bookmarkStart w:id="0" w:name="_GoBack"/>
+            <w:bookmarkEnd w:id="0"/>
+            <w:r>
               <w:t>Бухгалтерия</w:t>
             </w:r>
           </w:p>
@@ -1080,7 +1147,11 @@
           </w:tcPr>
           <w:p>
             <w:r>
-              <w:t>Запрос коммерческих предложений поставщикам компонентов (рассылка почты)</w:t>
+              <w:t xml:space="preserve">Запрос коммерческих предложений </w:t>
+            </w:r>
+            <w:r>
+              <w:lastRenderedPageBreak/>
+              <w:t>поставщикам компонентов (рассылка почты)</w:t>
             </w:r>
           </w:p>
         </w:tc>
@@ -1256,7 +1327,7 @@
           </w:tcPr>
           <w:p>
             <w:r>
-              <w:t>Учёт складов</w:t>
+              <w:t>Склады</w:t>
             </w:r>
           </w:p>
         </w:tc>
@@ -1994,7 +2065,11 @@
           </w:tcPr>
           <w:p>
             <w:r>
-              <w:t>Ведение учёта по очередным проверкам знаний ТБ персонала, выдачи удостоверений, напоминание о приближающихся датах проверки</w:t>
+              <w:t xml:space="preserve">Ведение учёта по очередным проверкам знаний ТБ персонала, выдачи удостоверений, </w:t>
+            </w:r>
+            <w:r>
+              <w:lastRenderedPageBreak/>
+              <w:t>напоминание о приближающихся датах проверки</w:t>
             </w:r>
           </w:p>
         </w:tc>
@@ -2066,7 +2141,6 @@
             </w:r>
             <w:proofErr w:type="spellStart"/>
             <w:r>
-              <w:lastRenderedPageBreak/>
               <w:t>энергообъекты</w:t>
             </w:r>
             <w:proofErr w:type="spellEnd"/>
@@ -2096,7 +2170,6 @@
           </w:tcPr>
           <w:p>
             <w:r>
-              <w:lastRenderedPageBreak/>
               <w:t>Объекты</w:t>
             </w:r>
           </w:p>
@@ -2912,6 +2985,7 @@
           </w:tcPr>
           <w:p>
             <w:r>
+              <w:lastRenderedPageBreak/>
               <w:t>Компоненты</w:t>
             </w:r>
           </w:p>
